--- a/documents/Отчет.docx
+++ b/documents/Отчет.docx
@@ -456,7 +456,7 @@
           <v:shape id="_x0000_i1025" type="#_x0000_t75" style="width:467.25pt;height:135.75pt" o:ole="">
             <v:imagedata r:id="rId6" o:title=""/>
           </v:shape>
-          <o:OLEObject Type="Embed" ProgID="Visio.Drawing.15" ShapeID="_x0000_i1025" DrawAspect="Content" ObjectID="_1580243489" r:id="rId7"/>
+          <o:OLEObject Type="Embed" ProgID="Visio.Drawing.15" ShapeID="_x0000_i1025" DrawAspect="Content" ObjectID="_1585591902" r:id="rId7"/>
         </w:object>
       </w:r>
     </w:p>
@@ -1038,14 +1038,8 @@
     <w:p>
       <w:pPr>
         <w:pStyle w:val="2"/>
-        <w:rPr>
-          <w:szCs w:val="28"/>
-        </w:rPr>
-      </w:pPr>
-      <w:r>
-        <w:rPr>
-          <w:szCs w:val="28"/>
-        </w:rPr>
+      </w:pPr>
+      <w:r>
         <w:t>3.3 Игра</w:t>
       </w:r>
     </w:p>
@@ -1152,40 +1146,22 @@
     <w:p>
       <w:pPr>
         <w:pStyle w:val="2"/>
-        <w:rPr>
-          <w:szCs w:val="28"/>
-        </w:rPr>
       </w:pPr>
     </w:p>
     <w:p>
       <w:pPr>
         <w:pStyle w:val="2"/>
-        <w:rPr>
-          <w:szCs w:val="28"/>
-        </w:rPr>
-      </w:pPr>
-      <w:r>
-        <w:rPr>
-          <w:szCs w:val="28"/>
-        </w:rPr>
+      </w:pPr>
+      <w:r>
         <w:t>3.</w:t>
       </w:r>
       <w:r>
-        <w:rPr>
-          <w:szCs w:val="28"/>
-        </w:rPr>
         <w:t>4</w:t>
       </w:r>
       <w:r>
-        <w:rPr>
-          <w:szCs w:val="28"/>
-        </w:rPr>
         <w:t xml:space="preserve"> </w:t>
       </w:r>
       <w:r>
-        <w:rPr>
-          <w:szCs w:val="28"/>
-        </w:rPr>
         <w:t>Рейтинговая таблица</w:t>
       </w:r>
     </w:p>
@@ -1264,7 +1240,7 @@
           <v:shape id="_x0000_i1026" type="#_x0000_t75" style="width:537pt;height:342pt" o:ole="">
             <v:imagedata r:id="rId8" o:title=""/>
           </v:shape>
-          <o:OLEObject Type="Embed" ProgID="Visio.Drawing.15" ShapeID="_x0000_i1026" DrawAspect="Content" ObjectID="_1580243490" r:id="rId9"/>
+          <o:OLEObject Type="Embed" ProgID="Visio.Drawing.15" ShapeID="_x0000_i1026" DrawAspect="Content" ObjectID="_1585591903" r:id="rId9"/>
         </w:object>
       </w:r>
     </w:p>
@@ -1453,28 +1429,1374 @@
         </w:rPr>
         <w:t>3</w:t>
       </w:r>
+      <w:r>
+        <w:rPr>
+          <w:rFonts w:ascii="Times New Roman" w:hAnsi="Times New Roman" w:cs="Times New Roman"/>
+          <w:sz w:val="28"/>
+          <w:szCs w:val="28"/>
+        </w:rPr>
+        <w:t xml:space="preserve"> — Описание состояний</w:t>
+      </w:r>
+    </w:p>
+    <w:p>
+      <w:pPr>
+        <w:pStyle w:val="1"/>
+      </w:pPr>
+    </w:p>
+    <w:p>
+      <w:pPr>
+        <w:pStyle w:val="1"/>
+      </w:pPr>
+      <w:r>
+        <w:t>6 Инструкция по развертыванию системы</w:t>
+      </w:r>
+    </w:p>
+    <w:p>
+      <w:pPr>
+        <w:pStyle w:val="2"/>
+      </w:pPr>
+    </w:p>
+    <w:p>
+      <w:pPr>
+        <w:pStyle w:val="2"/>
+      </w:pPr>
+      <w:r>
+        <w:t>6.1 Установка программы и её компонентов</w:t>
+      </w:r>
+    </w:p>
+    <w:p>
+      <w:pPr>
+        <w:spacing w:after="0" w:line="360" w:lineRule="auto"/>
+        <w:jc w:val="both"/>
+      </w:pPr>
+    </w:p>
+    <w:p>
+      <w:pPr>
+        <w:spacing w:after="0" w:line="360" w:lineRule="auto"/>
+        <w:ind w:firstLine="709"/>
+        <w:jc w:val="both"/>
+        <w:rPr>
+          <w:rFonts w:ascii="Times New Roman" w:hAnsi="Times New Roman" w:cs="Times New Roman"/>
+          <w:sz w:val="28"/>
+          <w:szCs w:val="28"/>
+        </w:rPr>
+      </w:pPr>
+      <w:r>
+        <w:rPr>
+          <w:rFonts w:ascii="Times New Roman" w:hAnsi="Times New Roman" w:cs="Times New Roman"/>
+          <w:sz w:val="28"/>
+          <w:szCs w:val="28"/>
+        </w:rPr>
+        <w:t xml:space="preserve">Скопировать репозиторий через </w:t>
+      </w:r>
+      <w:proofErr w:type="spellStart"/>
+      <w:r>
+        <w:rPr>
+          <w:rFonts w:ascii="Times New Roman" w:hAnsi="Times New Roman" w:cs="Times New Roman"/>
+          <w:sz w:val="28"/>
+          <w:szCs w:val="28"/>
+        </w:rPr>
+        <w:t>ssh</w:t>
+      </w:r>
+      <w:proofErr w:type="spellEnd"/>
+      <w:r>
+        <w:rPr>
+          <w:rFonts w:ascii="Times New Roman" w:hAnsi="Times New Roman" w:cs="Times New Roman"/>
+          <w:sz w:val="28"/>
+          <w:szCs w:val="28"/>
+        </w:rPr>
+        <w:t xml:space="preserve"> или </w:t>
+      </w:r>
+      <w:proofErr w:type="spellStart"/>
+      <w:r>
+        <w:rPr>
+          <w:rFonts w:ascii="Times New Roman" w:hAnsi="Times New Roman" w:cs="Times New Roman"/>
+          <w:sz w:val="28"/>
+          <w:szCs w:val="28"/>
+        </w:rPr>
+        <w:t>https</w:t>
+      </w:r>
+      <w:proofErr w:type="spellEnd"/>
+      <w:r>
+        <w:rPr>
+          <w:rFonts w:ascii="Times New Roman" w:hAnsi="Times New Roman" w:cs="Times New Roman"/>
+          <w:sz w:val="28"/>
+          <w:szCs w:val="28"/>
+        </w:rPr>
+        <w:t xml:space="preserve"> отсюда:</w:t>
+      </w:r>
+      <w:r>
+        <w:t xml:space="preserve"> </w:t>
+      </w:r>
+      <w:r>
+        <w:rPr>
+          <w:rFonts w:ascii="Times New Roman" w:hAnsi="Times New Roman" w:cs="Times New Roman"/>
+          <w:sz w:val="28"/>
+          <w:szCs w:val="28"/>
+        </w:rPr>
+        <w:t>https://gitlab.com/unidev/agario</w:t>
+      </w:r>
+    </w:p>
+    <w:p>
+      <w:pPr>
+        <w:spacing w:after="0" w:line="360" w:lineRule="auto"/>
+        <w:ind w:firstLine="709"/>
+        <w:jc w:val="both"/>
+        <w:rPr>
+          <w:rFonts w:ascii="Times New Roman" w:hAnsi="Times New Roman" w:cs="Times New Roman"/>
+          <w:sz w:val="28"/>
+          <w:szCs w:val="28"/>
+        </w:rPr>
+      </w:pPr>
+      <w:r>
+        <w:rPr>
+          <w:rFonts w:ascii="Times New Roman" w:hAnsi="Times New Roman" w:cs="Times New Roman"/>
+          <w:sz w:val="28"/>
+          <w:szCs w:val="28"/>
+        </w:rPr>
+        <w:t>Библиот</w:t>
+      </w:r>
+      <w:r>
+        <w:rPr>
+          <w:rFonts w:ascii="Times New Roman" w:hAnsi="Times New Roman" w:cs="Times New Roman"/>
+          <w:sz w:val="28"/>
+          <w:szCs w:val="28"/>
+        </w:rPr>
+        <w:t>ека</w:t>
+      </w:r>
+      <w:r>
+        <w:rPr>
+          <w:rFonts w:ascii="Times New Roman" w:hAnsi="Times New Roman" w:cs="Times New Roman"/>
+          <w:sz w:val="28"/>
+          <w:szCs w:val="28"/>
+        </w:rPr>
+        <w:t xml:space="preserve"> бота находится </w:t>
+      </w:r>
+      <w:r>
+        <w:rPr>
+          <w:rFonts w:ascii="Times New Roman" w:hAnsi="Times New Roman" w:cs="Times New Roman"/>
+          <w:sz w:val="28"/>
+          <w:szCs w:val="28"/>
+        </w:rPr>
+        <w:t>по адресу:</w:t>
+      </w:r>
+      <w:r>
+        <w:rPr>
+          <w:rFonts w:ascii="Times New Roman" w:hAnsi="Times New Roman" w:cs="Times New Roman"/>
+          <w:sz w:val="28"/>
+          <w:szCs w:val="28"/>
+        </w:rPr>
+        <w:t xml:space="preserve"> </w:t>
+      </w:r>
+      <w:hyperlink r:id="rId11" w:history="1">
+        <w:r>
+          <w:rPr>
+            <w:rStyle w:val="a5"/>
+            <w:rFonts w:ascii="Times New Roman" w:hAnsi="Times New Roman" w:cs="Times New Roman"/>
+            <w:sz w:val="28"/>
+            <w:szCs w:val="28"/>
+          </w:rPr>
+          <w:t>https://gitlab.com/prettyGoo/agario-python-bot</w:t>
+        </w:r>
+      </w:hyperlink>
+    </w:p>
+    <w:p>
+      <w:pPr>
+        <w:spacing w:after="0" w:line="360" w:lineRule="auto"/>
+        <w:ind w:firstLine="709"/>
+        <w:jc w:val="both"/>
+        <w:rPr>
+          <w:rFonts w:ascii="Times New Roman" w:hAnsi="Times New Roman" w:cs="Times New Roman"/>
+          <w:sz w:val="28"/>
+          <w:szCs w:val="28"/>
+        </w:rPr>
+      </w:pPr>
+    </w:p>
+    <w:p>
+      <w:pPr>
+        <w:pStyle w:val="2"/>
+      </w:pPr>
+      <w:r>
+        <w:t>6.</w:t>
+      </w:r>
+      <w:r>
+        <w:t>2</w:t>
+      </w:r>
+      <w:r>
+        <w:t xml:space="preserve"> </w:t>
+      </w:r>
+      <w:r>
+        <w:t xml:space="preserve">Инсталлирование программного обеспечения для </w:t>
+      </w:r>
+      <w:proofErr w:type="gramStart"/>
+      <w:r>
+        <w:t>запуска</w:t>
+      </w:r>
+      <w:proofErr w:type="gramEnd"/>
+      <w:r>
+        <w:t xml:space="preserve"> а локальной системе</w:t>
+      </w:r>
+    </w:p>
+    <w:p/>
+    <w:p>
+      <w:pPr>
+        <w:spacing w:after="0" w:line="360" w:lineRule="auto"/>
+        <w:ind w:firstLine="709"/>
+        <w:jc w:val="both"/>
+        <w:rPr>
+          <w:rFonts w:ascii="Times New Roman" w:hAnsi="Times New Roman" w:cs="Times New Roman"/>
+          <w:sz w:val="28"/>
+          <w:szCs w:val="28"/>
+        </w:rPr>
+      </w:pPr>
+      <w:r>
+        <w:rPr>
+          <w:rFonts w:ascii="Times New Roman" w:hAnsi="Times New Roman" w:cs="Times New Roman"/>
+          <w:sz w:val="28"/>
+          <w:szCs w:val="28"/>
+        </w:rPr>
+        <w:t xml:space="preserve">Для использования программы на локальной системе: </w:t>
+      </w:r>
+    </w:p>
+    <w:p>
+      <w:pPr>
+        <w:pStyle w:val="a3"/>
+        <w:numPr>
+          <w:ilvl w:val="0"/>
+          <w:numId w:val="2"/>
+        </w:numPr>
+        <w:spacing w:after="0" w:line="360" w:lineRule="auto"/>
+        <w:jc w:val="both"/>
+        <w:rPr>
+          <w:rFonts w:ascii="Times New Roman" w:hAnsi="Times New Roman" w:cs="Times New Roman"/>
+          <w:sz w:val="28"/>
+          <w:szCs w:val="28"/>
+        </w:rPr>
+      </w:pPr>
+      <w:r>
+        <w:rPr>
+          <w:rFonts w:ascii="Times New Roman" w:hAnsi="Times New Roman" w:cs="Times New Roman"/>
+          <w:sz w:val="28"/>
+          <w:szCs w:val="28"/>
+        </w:rPr>
+        <w:t xml:space="preserve">Необходимо установить </w:t>
+      </w:r>
+      <w:proofErr w:type="spellStart"/>
+      <w:r>
+        <w:rPr>
+          <w:rFonts w:ascii="Times New Roman" w:hAnsi="Times New Roman" w:cs="Times New Roman"/>
+          <w:sz w:val="28"/>
+          <w:szCs w:val="28"/>
+        </w:rPr>
+        <w:t>nodejs</w:t>
+      </w:r>
+      <w:proofErr w:type="spellEnd"/>
+      <w:r>
+        <w:rPr>
+          <w:rFonts w:ascii="Times New Roman" w:hAnsi="Times New Roman" w:cs="Times New Roman"/>
+          <w:sz w:val="28"/>
+          <w:szCs w:val="28"/>
+        </w:rPr>
+        <w:t xml:space="preserve"> версии не ниже 8: </w:t>
+      </w:r>
+      <w:hyperlink r:id="rId12" w:history="1">
+        <w:r>
+          <w:rPr>
+            <w:rStyle w:val="a5"/>
+            <w:rFonts w:ascii="Times New Roman" w:hAnsi="Times New Roman" w:cs="Times New Roman"/>
+            <w:sz w:val="28"/>
+            <w:szCs w:val="28"/>
+          </w:rPr>
+          <w:t>https://nodejs.org/en/</w:t>
+        </w:r>
+      </w:hyperlink>
+      <w:r>
+        <w:rPr>
+          <w:rFonts w:ascii="Times New Roman" w:hAnsi="Times New Roman" w:cs="Times New Roman"/>
+          <w:sz w:val="28"/>
+          <w:szCs w:val="28"/>
+        </w:rPr>
+        <w:t xml:space="preserve"> ;</w:t>
+      </w:r>
+    </w:p>
+    <w:p>
+      <w:pPr>
+        <w:pStyle w:val="a3"/>
+        <w:numPr>
+          <w:ilvl w:val="0"/>
+          <w:numId w:val="2"/>
+        </w:numPr>
+        <w:spacing w:after="0" w:line="360" w:lineRule="auto"/>
+        <w:jc w:val="both"/>
+        <w:rPr>
+          <w:rFonts w:ascii="Times New Roman" w:hAnsi="Times New Roman" w:cs="Times New Roman"/>
+          <w:sz w:val="28"/>
+          <w:szCs w:val="28"/>
+        </w:rPr>
+      </w:pPr>
+      <w:r>
+        <w:rPr>
+          <w:rFonts w:ascii="Times New Roman" w:hAnsi="Times New Roman" w:cs="Times New Roman"/>
+          <w:sz w:val="28"/>
+          <w:szCs w:val="28"/>
+        </w:rPr>
+        <w:t xml:space="preserve">Установить все зависимости проекта: </w:t>
+      </w:r>
+      <w:proofErr w:type="spellStart"/>
+      <w:r>
+        <w:rPr>
+          <w:rFonts w:ascii="Times New Roman" w:hAnsi="Times New Roman" w:cs="Times New Roman"/>
+          <w:sz w:val="28"/>
+          <w:szCs w:val="28"/>
+        </w:rPr>
+        <w:t>npm</w:t>
+      </w:r>
+      <w:proofErr w:type="spellEnd"/>
+      <w:r>
+        <w:rPr>
+          <w:rFonts w:ascii="Times New Roman" w:hAnsi="Times New Roman" w:cs="Times New Roman"/>
+          <w:sz w:val="28"/>
+          <w:szCs w:val="28"/>
+        </w:rPr>
+        <w:t xml:space="preserve"> i</w:t>
+      </w:r>
+      <w:r>
+        <w:rPr>
+          <w:rFonts w:ascii="Times New Roman" w:hAnsi="Times New Roman" w:cs="Times New Roman"/>
+          <w:sz w:val="28"/>
+          <w:szCs w:val="28"/>
+        </w:rPr>
+        <w:t>;</w:t>
+      </w:r>
+    </w:p>
+    <w:p>
+      <w:pPr>
+        <w:pStyle w:val="a3"/>
+        <w:numPr>
+          <w:ilvl w:val="0"/>
+          <w:numId w:val="2"/>
+        </w:numPr>
+        <w:spacing w:after="0" w:line="360" w:lineRule="auto"/>
+        <w:jc w:val="both"/>
+        <w:rPr>
+          <w:rFonts w:ascii="Times New Roman" w:hAnsi="Times New Roman" w:cs="Times New Roman"/>
+          <w:sz w:val="28"/>
+          <w:szCs w:val="28"/>
+        </w:rPr>
+      </w:pPr>
+      <w:r>
+        <w:rPr>
+          <w:rFonts w:ascii="Times New Roman" w:hAnsi="Times New Roman" w:cs="Times New Roman"/>
+          <w:sz w:val="28"/>
+          <w:szCs w:val="28"/>
+        </w:rPr>
+        <w:t xml:space="preserve">Запустить сервер: </w:t>
+      </w:r>
+      <w:proofErr w:type="spellStart"/>
+      <w:r>
+        <w:rPr>
+          <w:rFonts w:ascii="Times New Roman" w:hAnsi="Times New Roman" w:cs="Times New Roman"/>
+          <w:sz w:val="28"/>
+          <w:szCs w:val="28"/>
+        </w:rPr>
+        <w:t>npm</w:t>
+      </w:r>
+      <w:proofErr w:type="spellEnd"/>
+      <w:r>
+        <w:rPr>
+          <w:rFonts w:ascii="Times New Roman" w:hAnsi="Times New Roman" w:cs="Times New Roman"/>
+          <w:sz w:val="28"/>
+          <w:szCs w:val="28"/>
+        </w:rPr>
+        <w:t xml:space="preserve"> </w:t>
+      </w:r>
+      <w:proofErr w:type="spellStart"/>
+      <w:r>
+        <w:rPr>
+          <w:rFonts w:ascii="Times New Roman" w:hAnsi="Times New Roman" w:cs="Times New Roman"/>
+          <w:sz w:val="28"/>
+          <w:szCs w:val="28"/>
+        </w:rPr>
+        <w:t>start</w:t>
+      </w:r>
+      <w:proofErr w:type="spellEnd"/>
+      <w:r>
+        <w:rPr>
+          <w:rFonts w:ascii="Times New Roman" w:hAnsi="Times New Roman" w:cs="Times New Roman"/>
+          <w:sz w:val="28"/>
+          <w:szCs w:val="28"/>
+        </w:rPr>
+        <w:t>.</w:t>
+      </w:r>
+    </w:p>
+    <w:p>
+      <w:pPr>
+        <w:rPr>
+          <w:lang w:val="en-US"/>
+        </w:rPr>
+      </w:pPr>
+    </w:p>
+    <w:p>
+      <w:pPr>
+        <w:spacing w:after="0" w:line="360" w:lineRule="auto"/>
+        <w:rPr>
+          <w:rFonts w:ascii="Times New Roman" w:hAnsi="Times New Roman" w:cs="Times New Roman"/>
+          <w:b/>
+          <w:sz w:val="28"/>
+          <w:szCs w:val="28"/>
+          <w:lang w:val="en-US"/>
+        </w:rPr>
+      </w:pPr>
+    </w:p>
+    <w:p>
+      <w:pPr>
+        <w:pStyle w:val="2"/>
+        <w:rPr>
+          <w:rFonts w:cs="Times New Roman"/>
+          <w:szCs w:val="28"/>
+          <w:lang w:val="en-US"/>
+        </w:rPr>
+      </w:pPr>
+      <w:r>
+        <w:lastRenderedPageBreak/>
+        <w:t xml:space="preserve">6.3 </w:t>
+      </w:r>
+      <w:r>
+        <w:rPr>
+          <w:rFonts w:cs="Times New Roman"/>
+          <w:szCs w:val="28"/>
+        </w:rPr>
+        <w:t>Запуск внутри</w:t>
+      </w:r>
+      <w:r>
+        <w:rPr>
+          <w:rFonts w:cs="Times New Roman"/>
+          <w:szCs w:val="28"/>
+          <w:lang w:val="en-US"/>
+        </w:rPr>
+        <w:t xml:space="preserve"> Docker</w:t>
+      </w:r>
+    </w:p>
+    <w:p>
+      <w:pPr>
+        <w:spacing w:after="0" w:line="360" w:lineRule="auto"/>
+        <w:rPr>
+          <w:rFonts w:ascii="Times New Roman" w:hAnsi="Times New Roman" w:cs="Times New Roman"/>
+          <w:b/>
+          <w:sz w:val="28"/>
+          <w:szCs w:val="28"/>
+          <w:lang w:val="en-US"/>
+        </w:rPr>
+      </w:pPr>
+    </w:p>
+    <w:p>
+      <w:pPr>
+        <w:spacing w:after="0" w:line="360" w:lineRule="auto"/>
+        <w:ind w:firstLine="709"/>
+        <w:jc w:val="both"/>
+        <w:rPr>
+          <w:rFonts w:ascii="Times New Roman" w:hAnsi="Times New Roman" w:cs="Times New Roman"/>
+          <w:color w:val="000000" w:themeColor="text1"/>
+          <w:sz w:val="28"/>
+          <w:szCs w:val="28"/>
+        </w:rPr>
+      </w:pPr>
+      <w:r>
+        <w:rPr>
+          <w:rFonts w:ascii="Times New Roman" w:hAnsi="Times New Roman" w:cs="Times New Roman"/>
+          <w:sz w:val="28"/>
+          <w:szCs w:val="28"/>
+          <w:lang w:val="en-US"/>
+        </w:rPr>
+        <w:t>Docker</w:t>
+      </w:r>
+      <w:r>
+        <w:rPr>
+          <w:rFonts w:ascii="Times New Roman" w:hAnsi="Times New Roman" w:cs="Times New Roman"/>
+          <w:sz w:val="28"/>
+          <w:szCs w:val="28"/>
+        </w:rPr>
+        <w:t xml:space="preserve"> — </w:t>
+      </w:r>
+      <w:r>
+        <w:rPr>
+          <w:rFonts w:ascii="Times New Roman" w:hAnsi="Times New Roman" w:cs="Times New Roman"/>
+          <w:sz w:val="28"/>
+          <w:szCs w:val="28"/>
+        </w:rPr>
+        <w:t>п</w:t>
+      </w:r>
+      <w:r>
+        <w:rPr>
+          <w:rFonts w:ascii="Times New Roman" w:hAnsi="Times New Roman" w:cs="Times New Roman"/>
+          <w:sz w:val="28"/>
+          <w:szCs w:val="28"/>
+        </w:rPr>
+        <w:t>рограммное обеспечение для автоматизации развёртывания и управления приложениями в среде </w:t>
+      </w:r>
+      <w:hyperlink r:id="rId13" w:tooltip="Виртуализация на уровне операционной системы" w:history="1">
+        <w:r>
+          <w:rPr>
+            <w:rStyle w:val="a5"/>
+            <w:rFonts w:ascii="Times New Roman" w:hAnsi="Times New Roman" w:cs="Times New Roman"/>
+            <w:color w:val="000000" w:themeColor="text1"/>
+            <w:sz w:val="28"/>
+            <w:szCs w:val="28"/>
+            <w:u w:val="none"/>
+          </w:rPr>
+          <w:t>виртуализации на уровне операционной системы</w:t>
+        </w:r>
+      </w:hyperlink>
+      <w:r>
+        <w:rPr>
+          <w:rFonts w:ascii="Times New Roman" w:hAnsi="Times New Roman" w:cs="Times New Roman"/>
+          <w:color w:val="000000" w:themeColor="text1"/>
+          <w:sz w:val="28"/>
+          <w:szCs w:val="28"/>
+        </w:rPr>
+        <w:t>. </w:t>
+      </w:r>
+    </w:p>
+    <w:p>
+      <w:pPr>
+        <w:spacing w:after="0" w:line="360" w:lineRule="auto"/>
+        <w:ind w:firstLine="709"/>
+        <w:jc w:val="both"/>
+        <w:rPr>
+          <w:rFonts w:ascii="Times New Roman" w:hAnsi="Times New Roman" w:cs="Times New Roman"/>
+          <w:color w:val="000000" w:themeColor="text1"/>
+          <w:sz w:val="28"/>
+          <w:szCs w:val="28"/>
+        </w:rPr>
+      </w:pPr>
+      <w:r>
+        <w:rPr>
+          <w:rFonts w:ascii="Times New Roman" w:hAnsi="Times New Roman" w:cs="Times New Roman"/>
+          <w:color w:val="000000" w:themeColor="text1"/>
+          <w:sz w:val="28"/>
+          <w:szCs w:val="28"/>
+        </w:rPr>
+        <w:t xml:space="preserve">Если вы используете </w:t>
+      </w:r>
+      <w:proofErr w:type="spellStart"/>
+      <w:r>
+        <w:rPr>
+          <w:rFonts w:ascii="Times New Roman" w:hAnsi="Times New Roman" w:cs="Times New Roman"/>
+          <w:color w:val="000000" w:themeColor="text1"/>
+          <w:sz w:val="28"/>
+          <w:szCs w:val="28"/>
+        </w:rPr>
+        <w:t>Linux</w:t>
+      </w:r>
+      <w:proofErr w:type="spellEnd"/>
+      <w:r>
+        <w:rPr>
+          <w:rFonts w:ascii="Times New Roman" w:hAnsi="Times New Roman" w:cs="Times New Roman"/>
+          <w:color w:val="000000" w:themeColor="text1"/>
+          <w:sz w:val="28"/>
+          <w:szCs w:val="28"/>
+        </w:rPr>
+        <w:t xml:space="preserve"> или </w:t>
+      </w:r>
+      <w:proofErr w:type="spellStart"/>
+      <w:r>
+        <w:rPr>
+          <w:rFonts w:ascii="Times New Roman" w:hAnsi="Times New Roman" w:cs="Times New Roman"/>
+          <w:color w:val="000000" w:themeColor="text1"/>
+          <w:sz w:val="28"/>
+          <w:szCs w:val="28"/>
+        </w:rPr>
+        <w:t>macOS</w:t>
+      </w:r>
+      <w:proofErr w:type="spellEnd"/>
+      <w:r>
+        <w:rPr>
+          <w:rFonts w:ascii="Times New Roman" w:hAnsi="Times New Roman" w:cs="Times New Roman"/>
+          <w:color w:val="000000" w:themeColor="text1"/>
+          <w:sz w:val="28"/>
+          <w:szCs w:val="28"/>
+        </w:rPr>
+        <w:t xml:space="preserve"> и не имеете </w:t>
+      </w:r>
+      <w:proofErr w:type="spellStart"/>
+      <w:r>
+        <w:rPr>
+          <w:rFonts w:ascii="Times New Roman" w:hAnsi="Times New Roman" w:cs="Times New Roman"/>
+          <w:color w:val="000000" w:themeColor="text1"/>
+          <w:sz w:val="28"/>
+          <w:szCs w:val="28"/>
+        </w:rPr>
+        <w:t>nodejs</w:t>
+      </w:r>
+      <w:proofErr w:type="spellEnd"/>
+      <w:r>
+        <w:rPr>
+          <w:rFonts w:ascii="Times New Roman" w:hAnsi="Times New Roman" w:cs="Times New Roman"/>
+          <w:color w:val="000000" w:themeColor="text1"/>
+          <w:sz w:val="28"/>
+          <w:szCs w:val="28"/>
+        </w:rPr>
+        <w:t xml:space="preserve">, установленный локально, то вы можете запустить проект внутри </w:t>
+      </w:r>
+      <w:proofErr w:type="spellStart"/>
+      <w:r>
+        <w:rPr>
+          <w:rFonts w:ascii="Times New Roman" w:hAnsi="Times New Roman" w:cs="Times New Roman"/>
+          <w:color w:val="000000" w:themeColor="text1"/>
+          <w:sz w:val="28"/>
+          <w:szCs w:val="28"/>
+        </w:rPr>
+        <w:t>Docker</w:t>
+      </w:r>
+      <w:proofErr w:type="spellEnd"/>
+      <w:r>
+        <w:rPr>
+          <w:rFonts w:ascii="Times New Roman" w:hAnsi="Times New Roman" w:cs="Times New Roman"/>
+          <w:color w:val="000000" w:themeColor="text1"/>
+          <w:sz w:val="28"/>
+          <w:szCs w:val="28"/>
+        </w:rPr>
+        <w:t xml:space="preserve">. </w:t>
+      </w:r>
+      <w:r>
+        <w:rPr>
+          <w:rFonts w:ascii="Times New Roman" w:hAnsi="Times New Roman" w:cs="Times New Roman"/>
+          <w:color w:val="000000" w:themeColor="text1"/>
+          <w:sz w:val="28"/>
+          <w:szCs w:val="28"/>
+        </w:rPr>
+        <w:t xml:space="preserve">Для этого необходимо выполнить команду </w:t>
+      </w:r>
+      <w:proofErr w:type="spellStart"/>
+      <w:r>
+        <w:rPr>
+          <w:rFonts w:ascii="Times New Roman" w:hAnsi="Times New Roman" w:cs="Times New Roman"/>
+          <w:color w:val="000000" w:themeColor="text1"/>
+          <w:sz w:val="28"/>
+          <w:szCs w:val="28"/>
+        </w:rPr>
+        <w:t>docker-compose</w:t>
+      </w:r>
+      <w:proofErr w:type="spellEnd"/>
+      <w:r>
+        <w:rPr>
+          <w:rFonts w:ascii="Times New Roman" w:hAnsi="Times New Roman" w:cs="Times New Roman"/>
+          <w:color w:val="000000" w:themeColor="text1"/>
+          <w:sz w:val="28"/>
+          <w:szCs w:val="28"/>
+        </w:rPr>
+        <w:t xml:space="preserve"> </w:t>
+      </w:r>
+      <w:proofErr w:type="spellStart"/>
+      <w:r>
+        <w:rPr>
+          <w:rFonts w:ascii="Times New Roman" w:hAnsi="Times New Roman" w:cs="Times New Roman"/>
+          <w:color w:val="000000" w:themeColor="text1"/>
+          <w:sz w:val="28"/>
+          <w:szCs w:val="28"/>
+        </w:rPr>
+        <w:t>up</w:t>
+      </w:r>
+      <w:proofErr w:type="spellEnd"/>
+      <w:r>
+        <w:rPr>
+          <w:rFonts w:ascii="Times New Roman" w:hAnsi="Times New Roman" w:cs="Times New Roman"/>
+          <w:color w:val="000000" w:themeColor="text1"/>
+          <w:sz w:val="28"/>
+          <w:szCs w:val="28"/>
+        </w:rPr>
+        <w:t xml:space="preserve">, перед этим </w:t>
+      </w:r>
+      <w:r>
+        <w:rPr>
+          <w:rFonts w:ascii="Times New Roman" w:hAnsi="Times New Roman" w:cs="Times New Roman"/>
+          <w:color w:val="000000" w:themeColor="text1"/>
+          <w:sz w:val="28"/>
+          <w:szCs w:val="28"/>
+        </w:rPr>
+        <w:t xml:space="preserve">убедитесь, что </w:t>
+      </w:r>
+      <w:proofErr w:type="spellStart"/>
+      <w:r>
+        <w:rPr>
+          <w:rFonts w:ascii="Times New Roman" w:hAnsi="Times New Roman" w:cs="Times New Roman"/>
+          <w:color w:val="000000" w:themeColor="text1"/>
+          <w:sz w:val="28"/>
+          <w:szCs w:val="28"/>
+        </w:rPr>
+        <w:t>Docker</w:t>
+      </w:r>
+      <w:proofErr w:type="spellEnd"/>
+      <w:r>
+        <w:rPr>
+          <w:rFonts w:ascii="Times New Roman" w:hAnsi="Times New Roman" w:cs="Times New Roman"/>
+          <w:color w:val="000000" w:themeColor="text1"/>
+          <w:sz w:val="28"/>
+          <w:szCs w:val="28"/>
+        </w:rPr>
+        <w:t xml:space="preserve"> </w:t>
+      </w:r>
+      <w:proofErr w:type="spellStart"/>
+      <w:r>
+        <w:rPr>
+          <w:rFonts w:ascii="Times New Roman" w:hAnsi="Times New Roman" w:cs="Times New Roman"/>
+          <w:color w:val="000000" w:themeColor="text1"/>
+          <w:sz w:val="28"/>
+          <w:szCs w:val="28"/>
+        </w:rPr>
+        <w:t>and</w:t>
+      </w:r>
+      <w:proofErr w:type="spellEnd"/>
+      <w:r>
+        <w:rPr>
+          <w:rFonts w:ascii="Times New Roman" w:hAnsi="Times New Roman" w:cs="Times New Roman"/>
+          <w:color w:val="000000" w:themeColor="text1"/>
+          <w:sz w:val="28"/>
+          <w:szCs w:val="28"/>
+        </w:rPr>
+        <w:t xml:space="preserve"> </w:t>
+      </w:r>
+      <w:proofErr w:type="spellStart"/>
+      <w:r>
+        <w:rPr>
+          <w:rFonts w:ascii="Times New Roman" w:hAnsi="Times New Roman" w:cs="Times New Roman"/>
+          <w:color w:val="000000" w:themeColor="text1"/>
+          <w:sz w:val="28"/>
+          <w:szCs w:val="28"/>
+        </w:rPr>
+        <w:t>Docker</w:t>
+      </w:r>
+      <w:proofErr w:type="spellEnd"/>
+      <w:r>
+        <w:rPr>
+          <w:rFonts w:ascii="Times New Roman" w:hAnsi="Times New Roman" w:cs="Times New Roman"/>
+          <w:color w:val="000000" w:themeColor="text1"/>
+          <w:sz w:val="28"/>
+          <w:szCs w:val="28"/>
+        </w:rPr>
+        <w:t xml:space="preserve"> </w:t>
+      </w:r>
+      <w:proofErr w:type="spellStart"/>
+      <w:r>
+        <w:rPr>
+          <w:rFonts w:ascii="Times New Roman" w:hAnsi="Times New Roman" w:cs="Times New Roman"/>
+          <w:color w:val="000000" w:themeColor="text1"/>
+          <w:sz w:val="28"/>
+          <w:szCs w:val="28"/>
+        </w:rPr>
+        <w:t>compose</w:t>
+      </w:r>
+      <w:proofErr w:type="spellEnd"/>
+      <w:r>
+        <w:rPr>
+          <w:rFonts w:ascii="Times New Roman" w:hAnsi="Times New Roman" w:cs="Times New Roman"/>
+          <w:color w:val="000000" w:themeColor="text1"/>
+          <w:sz w:val="28"/>
+          <w:szCs w:val="28"/>
+        </w:rPr>
+        <w:t xml:space="preserve"> установлены на вашей системе</w:t>
+      </w:r>
+      <w:r>
+        <w:rPr>
+          <w:rFonts w:ascii="Times New Roman" w:hAnsi="Times New Roman" w:cs="Times New Roman"/>
+          <w:color w:val="000000" w:themeColor="text1"/>
+          <w:sz w:val="28"/>
+          <w:szCs w:val="28"/>
+        </w:rPr>
+        <w:t xml:space="preserve">. </w:t>
+      </w:r>
+      <w:r>
+        <w:rPr>
+          <w:rFonts w:ascii="Times New Roman" w:hAnsi="Times New Roman" w:cs="Times New Roman"/>
+          <w:color w:val="000000" w:themeColor="text1"/>
+          <w:sz w:val="28"/>
+          <w:szCs w:val="28"/>
+        </w:rPr>
+        <w:t xml:space="preserve">Вероятность, что докер заработает под </w:t>
+      </w:r>
+      <w:proofErr w:type="spellStart"/>
+      <w:r>
+        <w:rPr>
+          <w:rFonts w:ascii="Times New Roman" w:hAnsi="Times New Roman" w:cs="Times New Roman"/>
+          <w:color w:val="000000" w:themeColor="text1"/>
+          <w:sz w:val="28"/>
+          <w:szCs w:val="28"/>
+        </w:rPr>
+        <w:t>Windows</w:t>
+      </w:r>
+      <w:proofErr w:type="spellEnd"/>
+      <w:r>
+        <w:rPr>
+          <w:rFonts w:ascii="Times New Roman" w:hAnsi="Times New Roman" w:cs="Times New Roman"/>
+          <w:color w:val="000000" w:themeColor="text1"/>
+          <w:sz w:val="28"/>
+          <w:szCs w:val="28"/>
+        </w:rPr>
+        <w:t xml:space="preserve"> достаточно мала (но вы можете попытаться)</w:t>
+      </w:r>
+      <w:r>
+        <w:rPr>
+          <w:rFonts w:ascii="Times New Roman" w:hAnsi="Times New Roman" w:cs="Times New Roman"/>
+          <w:color w:val="000000" w:themeColor="text1"/>
+          <w:sz w:val="28"/>
+          <w:szCs w:val="28"/>
+        </w:rPr>
+        <w:t>.</w:t>
+      </w:r>
+    </w:p>
+    <w:p>
+      <w:pPr>
+        <w:spacing w:after="0" w:line="360" w:lineRule="auto"/>
+        <w:ind w:firstLine="709"/>
+        <w:jc w:val="both"/>
+        <w:rPr>
+          <w:rFonts w:ascii="Times New Roman" w:hAnsi="Times New Roman" w:cs="Times New Roman"/>
+          <w:color w:val="000000" w:themeColor="text1"/>
+          <w:sz w:val="28"/>
+          <w:szCs w:val="28"/>
+        </w:rPr>
+      </w:pPr>
+    </w:p>
+    <w:p>
+      <w:pPr>
+        <w:pStyle w:val="2"/>
+      </w:pPr>
+      <w:r>
+        <w:t>6.</w:t>
+      </w:r>
+      <w:r>
+        <w:t>4 Запуск бота</w:t>
+      </w:r>
+    </w:p>
+    <w:p/>
+    <w:p>
+      <w:pPr>
+        <w:spacing w:after="0" w:line="360" w:lineRule="auto"/>
+        <w:ind w:firstLine="709"/>
+        <w:jc w:val="both"/>
+        <w:rPr>
+          <w:rFonts w:ascii="Times New Roman" w:hAnsi="Times New Roman" w:cs="Times New Roman"/>
+          <w:sz w:val="28"/>
+          <w:szCs w:val="28"/>
+          <w:lang w:val="en-US"/>
+        </w:rPr>
+      </w:pPr>
+      <w:proofErr w:type="spellStart"/>
+      <w:r>
+        <w:rPr>
+          <w:rFonts w:ascii="Times New Roman" w:hAnsi="Times New Roman" w:cs="Times New Roman"/>
+          <w:sz w:val="28"/>
+          <w:szCs w:val="28"/>
+          <w:lang w:val="en-US"/>
+        </w:rPr>
+        <w:t>PythonBot</w:t>
+      </w:r>
+      <w:proofErr w:type="spellEnd"/>
+      <w:r>
+        <w:rPr>
+          <w:rFonts w:ascii="Times New Roman" w:hAnsi="Times New Roman" w:cs="Times New Roman"/>
+          <w:sz w:val="28"/>
+          <w:szCs w:val="28"/>
+          <w:lang w:val="en-US"/>
+        </w:rPr>
+        <w:t xml:space="preserve"> (</w:t>
+      </w:r>
+      <w:hyperlink r:id="rId14" w:history="1">
+        <w:r>
+          <w:rPr>
+            <w:rStyle w:val="a5"/>
+            <w:rFonts w:ascii="Times New Roman" w:hAnsi="Times New Roman" w:cs="Times New Roman"/>
+            <w:sz w:val="28"/>
+            <w:szCs w:val="28"/>
+            <w:lang w:val="en-US"/>
+          </w:rPr>
+          <w:t>https://pypi.org/project/agario-bot/</w:t>
+        </w:r>
+      </w:hyperlink>
+      <w:r>
+        <w:rPr>
+          <w:rFonts w:ascii="Times New Roman" w:hAnsi="Times New Roman" w:cs="Times New Roman"/>
+          <w:sz w:val="28"/>
+          <w:szCs w:val="28"/>
+          <w:lang w:val="en-US"/>
+        </w:rPr>
+        <w:t>)</w:t>
+      </w:r>
+    </w:p>
+    <w:p>
+      <w:pPr>
+        <w:spacing w:after="0" w:line="360" w:lineRule="auto"/>
+        <w:ind w:firstLine="709"/>
+        <w:jc w:val="both"/>
+        <w:rPr>
+          <w:rFonts w:ascii="Times New Roman" w:hAnsi="Times New Roman" w:cs="Times New Roman"/>
+          <w:sz w:val="28"/>
+          <w:szCs w:val="28"/>
+        </w:rPr>
+      </w:pPr>
+      <w:r>
+        <w:rPr>
+          <w:rFonts w:ascii="Times New Roman" w:hAnsi="Times New Roman" w:cs="Times New Roman"/>
+          <w:sz w:val="28"/>
+          <w:szCs w:val="28"/>
+        </w:rPr>
+        <w:t>Соответствующая папка может быть найдена в корне проекта. Она НЕ предназначена для запуска или прямого импорта, а лишь содержит для ознакомления код библиотеки для написания бота и содержит примеры</w:t>
+      </w:r>
+      <w:r>
+        <w:rPr>
+          <w:rFonts w:ascii="Times New Roman" w:hAnsi="Times New Roman" w:cs="Times New Roman"/>
+          <w:sz w:val="28"/>
+          <w:szCs w:val="28"/>
+        </w:rPr>
+        <w:t>.</w:t>
+      </w:r>
+      <w:r>
+        <w:t xml:space="preserve"> </w:t>
+      </w:r>
+      <w:r>
+        <w:rPr>
+          <w:rFonts w:ascii="Times New Roman" w:hAnsi="Times New Roman" w:cs="Times New Roman"/>
+          <w:sz w:val="28"/>
+          <w:szCs w:val="28"/>
+        </w:rPr>
+        <w:t xml:space="preserve">Если вы хотите использовать эту библиотеку для написания своего бота на </w:t>
+      </w:r>
+      <w:proofErr w:type="spellStart"/>
+      <w:r>
+        <w:rPr>
+          <w:rFonts w:ascii="Times New Roman" w:hAnsi="Times New Roman" w:cs="Times New Roman"/>
+          <w:sz w:val="28"/>
+          <w:szCs w:val="28"/>
+        </w:rPr>
+        <w:t>Python</w:t>
+      </w:r>
+      <w:proofErr w:type="spellEnd"/>
+      <w:r>
+        <w:rPr>
+          <w:rFonts w:ascii="Times New Roman" w:hAnsi="Times New Roman" w:cs="Times New Roman"/>
+          <w:sz w:val="28"/>
+          <w:szCs w:val="28"/>
+        </w:rPr>
+        <w:t xml:space="preserve">, то она должна быть установлена через </w:t>
+      </w:r>
+      <w:proofErr w:type="spellStart"/>
+      <w:r>
+        <w:rPr>
+          <w:rFonts w:ascii="Times New Roman" w:hAnsi="Times New Roman" w:cs="Times New Roman"/>
+          <w:sz w:val="28"/>
+          <w:szCs w:val="28"/>
+        </w:rPr>
+        <w:t>pip</w:t>
+      </w:r>
+      <w:proofErr w:type="spellEnd"/>
+      <w:r>
+        <w:rPr>
+          <w:rFonts w:ascii="Times New Roman" w:hAnsi="Times New Roman" w:cs="Times New Roman"/>
+          <w:sz w:val="28"/>
+          <w:szCs w:val="28"/>
+        </w:rPr>
+        <w:t xml:space="preserve"> (лучше всего не засорять свой интерпретатор питона и устанавливать ее внутри </w:t>
+      </w:r>
+      <w:proofErr w:type="spellStart"/>
+      <w:r>
+        <w:rPr>
+          <w:rFonts w:ascii="Times New Roman" w:hAnsi="Times New Roman" w:cs="Times New Roman"/>
+          <w:sz w:val="28"/>
+          <w:szCs w:val="28"/>
+        </w:rPr>
+        <w:t>virtualenv</w:t>
+      </w:r>
+      <w:proofErr w:type="spellEnd"/>
+      <w:r>
+        <w:rPr>
+          <w:rFonts w:ascii="Times New Roman" w:hAnsi="Times New Roman" w:cs="Times New Roman"/>
+          <w:sz w:val="28"/>
+          <w:szCs w:val="28"/>
+        </w:rPr>
+        <w:t xml:space="preserve">): </w:t>
+      </w:r>
+      <w:proofErr w:type="spellStart"/>
+      <w:r>
+        <w:rPr>
+          <w:rFonts w:ascii="Times New Roman" w:hAnsi="Times New Roman" w:cs="Times New Roman"/>
+          <w:sz w:val="28"/>
+          <w:szCs w:val="28"/>
+        </w:rPr>
+        <w:t>pip</w:t>
+      </w:r>
+      <w:proofErr w:type="spellEnd"/>
+      <w:r>
+        <w:rPr>
+          <w:rFonts w:ascii="Times New Roman" w:hAnsi="Times New Roman" w:cs="Times New Roman"/>
+          <w:sz w:val="28"/>
+          <w:szCs w:val="28"/>
+        </w:rPr>
+        <w:t xml:space="preserve"> </w:t>
+      </w:r>
+      <w:proofErr w:type="spellStart"/>
+      <w:r>
+        <w:rPr>
+          <w:rFonts w:ascii="Times New Roman" w:hAnsi="Times New Roman" w:cs="Times New Roman"/>
+          <w:sz w:val="28"/>
+          <w:szCs w:val="28"/>
+        </w:rPr>
+        <w:t>install</w:t>
+      </w:r>
+      <w:proofErr w:type="spellEnd"/>
+      <w:r>
+        <w:rPr>
+          <w:rFonts w:ascii="Times New Roman" w:hAnsi="Times New Roman" w:cs="Times New Roman"/>
+          <w:sz w:val="28"/>
+          <w:szCs w:val="28"/>
+        </w:rPr>
+        <w:t xml:space="preserve"> </w:t>
+      </w:r>
+      <w:proofErr w:type="spellStart"/>
+      <w:r>
+        <w:rPr>
+          <w:rFonts w:ascii="Times New Roman" w:hAnsi="Times New Roman" w:cs="Times New Roman"/>
+          <w:sz w:val="28"/>
+          <w:szCs w:val="28"/>
+        </w:rPr>
+        <w:t>agario-bot</w:t>
+      </w:r>
+      <w:proofErr w:type="spellEnd"/>
+      <w:r>
+        <w:rPr>
+          <w:rFonts w:ascii="Times New Roman" w:hAnsi="Times New Roman" w:cs="Times New Roman"/>
+          <w:sz w:val="28"/>
+          <w:szCs w:val="28"/>
+        </w:rPr>
+        <w:t xml:space="preserve">. </w:t>
+      </w:r>
+      <w:r>
+        <w:rPr>
+          <w:rFonts w:ascii="Times New Roman" w:hAnsi="Times New Roman" w:cs="Times New Roman"/>
+          <w:sz w:val="28"/>
+          <w:szCs w:val="28"/>
+        </w:rPr>
+        <w:t xml:space="preserve">Примеры находятся в </w:t>
+      </w:r>
+      <w:proofErr w:type="spellStart"/>
+      <w:r>
+        <w:rPr>
+          <w:rFonts w:ascii="Times New Roman" w:hAnsi="Times New Roman" w:cs="Times New Roman"/>
+          <w:sz w:val="28"/>
+          <w:szCs w:val="28"/>
+        </w:rPr>
+        <w:t>PythonBot</w:t>
+      </w:r>
+      <w:proofErr w:type="spellEnd"/>
+      <w:r>
+        <w:rPr>
+          <w:rFonts w:ascii="Times New Roman" w:hAnsi="Times New Roman" w:cs="Times New Roman"/>
+          <w:sz w:val="28"/>
+          <w:szCs w:val="28"/>
+        </w:rPr>
+        <w:t>/</w:t>
+      </w:r>
+      <w:proofErr w:type="spellStart"/>
+      <w:r>
+        <w:rPr>
+          <w:rFonts w:ascii="Times New Roman" w:hAnsi="Times New Roman" w:cs="Times New Roman"/>
+          <w:sz w:val="28"/>
+          <w:szCs w:val="28"/>
+        </w:rPr>
+        <w:t>agario_bot</w:t>
+      </w:r>
+      <w:proofErr w:type="spellEnd"/>
+      <w:r>
+        <w:rPr>
+          <w:rFonts w:ascii="Times New Roman" w:hAnsi="Times New Roman" w:cs="Times New Roman"/>
+          <w:sz w:val="28"/>
+          <w:szCs w:val="28"/>
+        </w:rPr>
+        <w:t>/</w:t>
+      </w:r>
+      <w:proofErr w:type="spellStart"/>
+      <w:r>
+        <w:rPr>
+          <w:rFonts w:ascii="Times New Roman" w:hAnsi="Times New Roman" w:cs="Times New Roman"/>
+          <w:sz w:val="28"/>
+          <w:szCs w:val="28"/>
+        </w:rPr>
+        <w:t>examples</w:t>
+      </w:r>
+      <w:proofErr w:type="spellEnd"/>
+      <w:r>
+        <w:rPr>
+          <w:rFonts w:ascii="Times New Roman" w:hAnsi="Times New Roman" w:cs="Times New Roman"/>
+          <w:sz w:val="28"/>
+          <w:szCs w:val="28"/>
+        </w:rPr>
+        <w:t>/</w:t>
+      </w:r>
+      <w:proofErr w:type="spellStart"/>
+      <w:r>
+        <w:rPr>
+          <w:rFonts w:ascii="Times New Roman" w:hAnsi="Times New Roman" w:cs="Times New Roman"/>
+          <w:sz w:val="28"/>
+          <w:szCs w:val="28"/>
+        </w:rPr>
+        <w:t>scary_bot</w:t>
+      </w:r>
+      <w:proofErr w:type="spellEnd"/>
+    </w:p>
+    <w:p>
+      <w:pPr>
+        <w:spacing w:after="0" w:line="360" w:lineRule="auto"/>
+        <w:ind w:firstLine="709"/>
+        <w:jc w:val="both"/>
+        <w:rPr>
+          <w:rFonts w:ascii="Times New Roman" w:hAnsi="Times New Roman" w:cs="Times New Roman"/>
+          <w:sz w:val="28"/>
+          <w:szCs w:val="28"/>
+        </w:rPr>
+      </w:pPr>
+      <w:r>
+        <w:rPr>
+          <w:rFonts w:ascii="Times New Roman" w:hAnsi="Times New Roman" w:cs="Times New Roman"/>
+          <w:sz w:val="28"/>
+          <w:szCs w:val="28"/>
+        </w:rPr>
+        <w:t xml:space="preserve">Если вы хотите добавить какие-то изменения в саму библиотеку, то вам необходимо изменить </w:t>
+      </w:r>
+      <w:r>
+        <w:rPr>
+          <w:rFonts w:ascii="Times New Roman" w:hAnsi="Times New Roman" w:cs="Times New Roman"/>
+          <w:sz w:val="28"/>
+          <w:szCs w:val="28"/>
+          <w:lang w:val="en-US"/>
+        </w:rPr>
+        <w:t>setup</w:t>
+      </w:r>
+      <w:r>
+        <w:rPr>
+          <w:rFonts w:ascii="Times New Roman" w:hAnsi="Times New Roman" w:cs="Times New Roman"/>
+          <w:sz w:val="28"/>
+          <w:szCs w:val="28"/>
+        </w:rPr>
+        <w:t>.</w:t>
+      </w:r>
+      <w:proofErr w:type="spellStart"/>
+      <w:r>
+        <w:rPr>
+          <w:rFonts w:ascii="Times New Roman" w:hAnsi="Times New Roman" w:cs="Times New Roman"/>
+          <w:sz w:val="28"/>
+          <w:szCs w:val="28"/>
+          <w:lang w:val="en-US"/>
+        </w:rPr>
+        <w:t>py</w:t>
+      </w:r>
+      <w:proofErr w:type="spellEnd"/>
+      <w:r>
+        <w:rPr>
+          <w:rFonts w:ascii="Times New Roman" w:hAnsi="Times New Roman" w:cs="Times New Roman"/>
+          <w:sz w:val="28"/>
+          <w:szCs w:val="28"/>
+        </w:rPr>
+        <w:t xml:space="preserve"> (хотя бы название библиотеки), затем создать аккаунт на </w:t>
+      </w:r>
+      <w:proofErr w:type="spellStart"/>
+      <w:r>
+        <w:rPr>
+          <w:rFonts w:ascii="Times New Roman" w:hAnsi="Times New Roman" w:cs="Times New Roman"/>
+          <w:sz w:val="28"/>
+          <w:szCs w:val="28"/>
+          <w:lang w:val="en-US"/>
+        </w:rPr>
+        <w:t>pypi</w:t>
+      </w:r>
+      <w:proofErr w:type="spellEnd"/>
+      <w:r>
+        <w:rPr>
+          <w:rFonts w:ascii="Times New Roman" w:hAnsi="Times New Roman" w:cs="Times New Roman"/>
+          <w:sz w:val="28"/>
+          <w:szCs w:val="28"/>
+        </w:rPr>
+        <w:t>.</w:t>
+      </w:r>
+      <w:r>
+        <w:rPr>
+          <w:rFonts w:ascii="Times New Roman" w:hAnsi="Times New Roman" w:cs="Times New Roman"/>
+          <w:sz w:val="28"/>
+          <w:szCs w:val="28"/>
+          <w:lang w:val="en-US"/>
+        </w:rPr>
+        <w:t>org</w:t>
+      </w:r>
+      <w:r>
+        <w:rPr>
+          <w:rFonts w:ascii="Times New Roman" w:hAnsi="Times New Roman" w:cs="Times New Roman"/>
+          <w:sz w:val="28"/>
+          <w:szCs w:val="28"/>
+        </w:rPr>
+        <w:t xml:space="preserve">, добавить логин и пароль в </w:t>
+      </w:r>
+      <w:proofErr w:type="spellStart"/>
+      <w:r>
+        <w:rPr>
+          <w:rFonts w:ascii="Times New Roman" w:hAnsi="Times New Roman" w:cs="Times New Roman"/>
+          <w:sz w:val="28"/>
+          <w:szCs w:val="28"/>
+        </w:rPr>
+        <w:t>соотвествующий</w:t>
+      </w:r>
+      <w:proofErr w:type="spellEnd"/>
+      <w:r>
+        <w:rPr>
+          <w:rFonts w:ascii="Times New Roman" w:hAnsi="Times New Roman" w:cs="Times New Roman"/>
+          <w:sz w:val="28"/>
+          <w:szCs w:val="28"/>
+        </w:rPr>
+        <w:t xml:space="preserve"> файл на системе для облегчения </w:t>
+      </w:r>
+      <w:proofErr w:type="spellStart"/>
+      <w:r>
+        <w:rPr>
+          <w:rFonts w:ascii="Times New Roman" w:hAnsi="Times New Roman" w:cs="Times New Roman"/>
+          <w:sz w:val="28"/>
+          <w:szCs w:val="28"/>
+        </w:rPr>
+        <w:t>деплоя</w:t>
+      </w:r>
+      <w:proofErr w:type="spellEnd"/>
+      <w:r>
+        <w:rPr>
+          <w:rFonts w:ascii="Times New Roman" w:hAnsi="Times New Roman" w:cs="Times New Roman"/>
+          <w:sz w:val="28"/>
+          <w:szCs w:val="28"/>
+        </w:rPr>
+        <w:t xml:space="preserve"> (о том, как это сделать, можно найти на сайте </w:t>
+      </w:r>
+      <w:proofErr w:type="spellStart"/>
+      <w:r>
+        <w:rPr>
+          <w:rFonts w:ascii="Times New Roman" w:hAnsi="Times New Roman" w:cs="Times New Roman"/>
+          <w:sz w:val="28"/>
+          <w:szCs w:val="28"/>
+          <w:lang w:val="en-US"/>
+        </w:rPr>
+        <w:t>pypi</w:t>
+      </w:r>
+      <w:proofErr w:type="spellEnd"/>
+      <w:r>
+        <w:rPr>
+          <w:rFonts w:ascii="Times New Roman" w:hAnsi="Times New Roman" w:cs="Times New Roman"/>
+          <w:sz w:val="28"/>
+          <w:szCs w:val="28"/>
+        </w:rPr>
+        <w:t xml:space="preserve">) и выполнить команду </w:t>
+      </w:r>
+      <w:r>
+        <w:rPr>
+          <w:rFonts w:ascii="Times New Roman" w:hAnsi="Times New Roman" w:cs="Times New Roman"/>
+          <w:sz w:val="28"/>
+          <w:szCs w:val="28"/>
+          <w:lang w:val="en-US"/>
+        </w:rPr>
+        <w:t>make</w:t>
+      </w:r>
+      <w:r>
+        <w:rPr>
+          <w:rFonts w:ascii="Times New Roman" w:hAnsi="Times New Roman" w:cs="Times New Roman"/>
+          <w:sz w:val="28"/>
+          <w:szCs w:val="28"/>
+        </w:rPr>
+        <w:t xml:space="preserve"> </w:t>
+      </w:r>
+      <w:r>
+        <w:rPr>
+          <w:rFonts w:ascii="Times New Roman" w:hAnsi="Times New Roman" w:cs="Times New Roman"/>
+          <w:sz w:val="28"/>
+          <w:szCs w:val="28"/>
+          <w:lang w:val="en-US"/>
+        </w:rPr>
+        <w:t>deploy</w:t>
+      </w:r>
+      <w:r>
+        <w:rPr>
+          <w:rFonts w:ascii="Times New Roman" w:hAnsi="Times New Roman" w:cs="Times New Roman"/>
+          <w:sz w:val="28"/>
+          <w:szCs w:val="28"/>
+        </w:rPr>
+        <w:t>.</w:t>
+      </w:r>
+      <w:r>
+        <w:rPr>
+          <w:rFonts w:ascii="Times New Roman" w:hAnsi="Times New Roman" w:cs="Times New Roman"/>
+          <w:sz w:val="28"/>
+          <w:szCs w:val="28"/>
+        </w:rPr>
+        <w:t xml:space="preserve"> </w:t>
+      </w:r>
+      <w:r>
+        <w:rPr>
+          <w:rFonts w:ascii="Times New Roman" w:hAnsi="Times New Roman" w:cs="Times New Roman"/>
+          <w:sz w:val="28"/>
+          <w:szCs w:val="28"/>
+        </w:rPr>
+        <w:t xml:space="preserve">Затем вы можете установить свою измененную версию библиотеки через команду через </w:t>
+      </w:r>
+      <w:proofErr w:type="spellStart"/>
+      <w:r>
+        <w:rPr>
+          <w:rFonts w:ascii="Times New Roman" w:hAnsi="Times New Roman" w:cs="Times New Roman"/>
+          <w:sz w:val="28"/>
+          <w:szCs w:val="28"/>
+        </w:rPr>
+        <w:t>pip</w:t>
+      </w:r>
+      <w:proofErr w:type="spellEnd"/>
+      <w:r>
+        <w:rPr>
+          <w:rFonts w:ascii="Times New Roman" w:hAnsi="Times New Roman" w:cs="Times New Roman"/>
+          <w:sz w:val="28"/>
+          <w:szCs w:val="28"/>
+        </w:rPr>
+        <w:t xml:space="preserve"> </w:t>
+      </w:r>
+      <w:proofErr w:type="spellStart"/>
+      <w:r>
+        <w:rPr>
+          <w:rFonts w:ascii="Times New Roman" w:hAnsi="Times New Roman" w:cs="Times New Roman"/>
+          <w:sz w:val="28"/>
+          <w:szCs w:val="28"/>
+        </w:rPr>
+        <w:t>install</w:t>
+      </w:r>
+      <w:proofErr w:type="spellEnd"/>
+      <w:r>
+        <w:rPr>
+          <w:rFonts w:ascii="Times New Roman" w:hAnsi="Times New Roman" w:cs="Times New Roman"/>
+          <w:sz w:val="28"/>
+          <w:szCs w:val="28"/>
+        </w:rPr>
+        <w:t xml:space="preserve"> </w:t>
+      </w:r>
+      <w:proofErr w:type="spellStart"/>
+      <w:r>
+        <w:rPr>
+          <w:rFonts w:ascii="Times New Roman" w:hAnsi="Times New Roman" w:cs="Times New Roman"/>
+          <w:sz w:val="28"/>
+          <w:szCs w:val="28"/>
+        </w:rPr>
+        <w:t>your-new-library-name</w:t>
+      </w:r>
+      <w:proofErr w:type="spellEnd"/>
+    </w:p>
+    <w:p>
+      <w:pPr>
+        <w:spacing w:after="0" w:line="360" w:lineRule="auto"/>
+        <w:jc w:val="both"/>
+        <w:rPr>
+          <w:rFonts w:ascii="Times New Roman" w:hAnsi="Times New Roman" w:cs="Times New Roman"/>
+          <w:sz w:val="28"/>
+          <w:szCs w:val="28"/>
+        </w:rPr>
+      </w:pPr>
       <w:bookmarkStart w:id="0" w:name="_GoBack"/>
       <w:bookmarkEnd w:id="0"/>
-      <w:r>
-        <w:rPr>
-          <w:rFonts w:ascii="Times New Roman" w:hAnsi="Times New Roman" w:cs="Times New Roman"/>
-          <w:sz w:val="28"/>
-          <w:szCs w:val="28"/>
-        </w:rPr>
-        <w:t xml:space="preserve"> — Описание состояний</w:t>
-      </w:r>
-    </w:p>
-    <w:p>
-      <w:pPr>
-        <w:spacing w:after="0" w:line="360" w:lineRule="auto"/>
-        <w:ind w:firstLine="709"/>
-        <w:jc w:val="both"/>
-        <w:rPr>
-          <w:rFonts w:ascii="Times New Roman" w:hAnsi="Times New Roman" w:cs="Times New Roman"/>
-          <w:sz w:val="28"/>
-          <w:szCs w:val="28"/>
-        </w:rPr>
-      </w:pPr>
     </w:p>
     <w:sectPr>
       <w:pgSz w:w="11906" w:h="16838"/>
@@ -1601,8 +2923,124 @@
       </w:rPr>
     </w:lvl>
   </w:abstractNum>
+  <w:abstractNum w:abstractNumId="1" w15:restartNumberingAfterBreak="0">
+    <w:nsid w:val="6AAD4531"/>
+    <w:multiLevelType w:val="hybridMultilevel"/>
+    <w:tmpl w:val="3F0E60F6"/>
+    <w:lvl w:ilvl="0" w:tplc="04190001">
+      <w:start w:val="1"/>
+      <w:numFmt w:val="bullet"/>
+      <w:lvlText w:val=""/>
+      <w:lvlJc w:val="left"/>
+      <w:pPr>
+        <w:ind w:left="1429" w:hanging="360"/>
+      </w:pPr>
+      <w:rPr>
+        <w:rFonts w:ascii="Symbol" w:hAnsi="Symbol" w:hint="default"/>
+      </w:rPr>
+    </w:lvl>
+    <w:lvl w:ilvl="1" w:tplc="04190003" w:tentative="1">
+      <w:start w:val="1"/>
+      <w:numFmt w:val="bullet"/>
+      <w:lvlText w:val="o"/>
+      <w:lvlJc w:val="left"/>
+      <w:pPr>
+        <w:ind w:left="2149" w:hanging="360"/>
+      </w:pPr>
+      <w:rPr>
+        <w:rFonts w:ascii="Courier New" w:hAnsi="Courier New" w:cs="Courier New" w:hint="default"/>
+      </w:rPr>
+    </w:lvl>
+    <w:lvl w:ilvl="2" w:tplc="04190005" w:tentative="1">
+      <w:start w:val="1"/>
+      <w:numFmt w:val="bullet"/>
+      <w:lvlText w:val=""/>
+      <w:lvlJc w:val="left"/>
+      <w:pPr>
+        <w:ind w:left="2869" w:hanging="360"/>
+      </w:pPr>
+      <w:rPr>
+        <w:rFonts w:ascii="Wingdings" w:hAnsi="Wingdings" w:hint="default"/>
+      </w:rPr>
+    </w:lvl>
+    <w:lvl w:ilvl="3" w:tplc="04190001" w:tentative="1">
+      <w:start w:val="1"/>
+      <w:numFmt w:val="bullet"/>
+      <w:lvlText w:val=""/>
+      <w:lvlJc w:val="left"/>
+      <w:pPr>
+        <w:ind w:left="3589" w:hanging="360"/>
+      </w:pPr>
+      <w:rPr>
+        <w:rFonts w:ascii="Symbol" w:hAnsi="Symbol" w:hint="default"/>
+      </w:rPr>
+    </w:lvl>
+    <w:lvl w:ilvl="4" w:tplc="04190003" w:tentative="1">
+      <w:start w:val="1"/>
+      <w:numFmt w:val="bullet"/>
+      <w:lvlText w:val="o"/>
+      <w:lvlJc w:val="left"/>
+      <w:pPr>
+        <w:ind w:left="4309" w:hanging="360"/>
+      </w:pPr>
+      <w:rPr>
+        <w:rFonts w:ascii="Courier New" w:hAnsi="Courier New" w:cs="Courier New" w:hint="default"/>
+      </w:rPr>
+    </w:lvl>
+    <w:lvl w:ilvl="5" w:tplc="04190005" w:tentative="1">
+      <w:start w:val="1"/>
+      <w:numFmt w:val="bullet"/>
+      <w:lvlText w:val=""/>
+      <w:lvlJc w:val="left"/>
+      <w:pPr>
+        <w:ind w:left="5029" w:hanging="360"/>
+      </w:pPr>
+      <w:rPr>
+        <w:rFonts w:ascii="Wingdings" w:hAnsi="Wingdings" w:hint="default"/>
+      </w:rPr>
+    </w:lvl>
+    <w:lvl w:ilvl="6" w:tplc="04190001" w:tentative="1">
+      <w:start w:val="1"/>
+      <w:numFmt w:val="bullet"/>
+      <w:lvlText w:val=""/>
+      <w:lvlJc w:val="left"/>
+      <w:pPr>
+        <w:ind w:left="5749" w:hanging="360"/>
+      </w:pPr>
+      <w:rPr>
+        <w:rFonts w:ascii="Symbol" w:hAnsi="Symbol" w:hint="default"/>
+      </w:rPr>
+    </w:lvl>
+    <w:lvl w:ilvl="7" w:tplc="04190003" w:tentative="1">
+      <w:start w:val="1"/>
+      <w:numFmt w:val="bullet"/>
+      <w:lvlText w:val="o"/>
+      <w:lvlJc w:val="left"/>
+      <w:pPr>
+        <w:ind w:left="6469" w:hanging="360"/>
+      </w:pPr>
+      <w:rPr>
+        <w:rFonts w:ascii="Courier New" w:hAnsi="Courier New" w:cs="Courier New" w:hint="default"/>
+      </w:rPr>
+    </w:lvl>
+    <w:lvl w:ilvl="8" w:tplc="04190005" w:tentative="1">
+      <w:start w:val="1"/>
+      <w:numFmt w:val="bullet"/>
+      <w:lvlText w:val=""/>
+      <w:lvlJc w:val="left"/>
+      <w:pPr>
+        <w:ind w:left="7189" w:hanging="360"/>
+      </w:pPr>
+      <w:rPr>
+        <w:rFonts w:ascii="Wingdings" w:hAnsi="Wingdings" w:hint="default"/>
+      </w:rPr>
+    </w:lvl>
+  </w:abstractNum>
   <w:num w:numId="1">
     <w:abstractNumId w:val="0"/>
+  </w:num>
+  <w:num w:numId="2">
+    <w:abstractNumId w:val="1"/>
   </w:num>
 </w:numbering>
 </file>
@@ -2038,12 +3476,12 @@
     <w:uiPriority w:val="9"/>
     <w:unhideWhenUsed/>
     <w:qFormat/>
-    <w:rsid w:val="000C01AA"/>
+    <w:rsid w:val="00D92CEC"/>
     <w:pPr>
       <w:keepNext/>
       <w:keepLines/>
       <w:spacing w:after="0" w:line="360" w:lineRule="auto"/>
-      <w:ind w:left="708"/>
+      <w:ind w:firstLine="709"/>
       <w:jc w:val="both"/>
       <w:outlineLvl w:val="1"/>
     </w:pPr>
@@ -2123,7 +3561,7 @@
     <w:basedOn w:val="a0"/>
     <w:link w:val="2"/>
     <w:uiPriority w:val="9"/>
-    <w:rsid w:val="000C01AA"/>
+    <w:rsid w:val="00D92CEC"/>
     <w:rPr>
       <w:rFonts w:ascii="Times New Roman" w:eastAsiaTheme="majorEastAsia" w:hAnsi="Times New Roman" w:cstheme="majorBidi"/>
       <w:b/>
@@ -2172,6 +3610,29 @@
       <w:sz w:val="24"/>
       <w:szCs w:val="24"/>
       <w:lang w:eastAsia="ru-RU"/>
+    </w:rPr>
+  </w:style>
+  <w:style w:type="character" w:styleId="a5">
+    <w:name w:val="Hyperlink"/>
+    <w:basedOn w:val="a0"/>
+    <w:uiPriority w:val="99"/>
+    <w:unhideWhenUsed/>
+    <w:rsid w:val="00D92CEC"/>
+    <w:rPr>
+      <w:color w:val="0563C1" w:themeColor="hyperlink"/>
+      <w:u w:val="single"/>
+    </w:rPr>
+  </w:style>
+  <w:style w:type="character" w:styleId="a6">
+    <w:name w:val="Unresolved Mention"/>
+    <w:basedOn w:val="a0"/>
+    <w:uiPriority w:val="99"/>
+    <w:semiHidden/>
+    <w:unhideWhenUsed/>
+    <w:rsid w:val="00D92CEC"/>
+    <w:rPr>
+      <w:color w:val="808080"/>
+      <w:shd w:val="clear" w:color="auto" w:fill="E6E6E6"/>
     </w:rPr>
   </w:style>
 </w:styles>
@@ -2477,7 +3938,7 @@
 </file>
 
 <file path=customXml/itemProps1.xml><?xml version="1.0" encoding="utf-8"?>
-<ds:datastoreItem xmlns:ds="http://schemas.openxmlformats.org/officeDocument/2006/customXml" ds:itemID="{12A47E6D-1A66-4BD7-A2B8-CD1077671169}">
+<ds:datastoreItem xmlns:ds="http://schemas.openxmlformats.org/officeDocument/2006/customXml" ds:itemID="{D29F08E9-8E12-47C5-9574-9B2EBC201C1F}">
   <ds:schemaRefs>
     <ds:schemaRef ds:uri="http://schemas.openxmlformats.org/officeDocument/2006/bibliography"/>
   </ds:schemaRefs>

--- a/documents/Отчет.docx
+++ b/documents/Отчет.docx
@@ -161,8 +161,10 @@
           <w:sz w:val="28"/>
           <w:szCs w:val="28"/>
         </w:rPr>
-        <w:t>будет запущен, он должен ожидать клиентов. Количество клиентов на первоначальном этапе не будет превышать 8 пользователей, включая ботов.</w:t>
-      </w:r>
+        <w:t>будет запущен, он должен ожидать клиентов.</w:t>
+      </w:r>
+      <w:bookmarkStart w:id="0" w:name="_GoBack"/>
+      <w:bookmarkEnd w:id="0"/>
     </w:p>
     <w:p>
       <w:pPr>
@@ -408,7 +410,6 @@
         <w:pStyle w:val="1"/>
       </w:pPr>
       <w:r>
-        <w:lastRenderedPageBreak/>
         <w:t>2</w:t>
       </w:r>
       <w:r>
@@ -456,7 +457,7 @@
           <v:shape id="_x0000_i1025" type="#_x0000_t75" style="width:467.25pt;height:135.75pt" o:ole="">
             <v:imagedata r:id="rId6" o:title=""/>
           </v:shape>
-          <o:OLEObject Type="Embed" ProgID="Visio.Drawing.15" ShapeID="_x0000_i1025" DrawAspect="Content" ObjectID="_1585591902" r:id="rId7"/>
+          <o:OLEObject Type="Embed" ProgID="Visio.Drawing.15" ShapeID="_x0000_i1025" DrawAspect="Content" ObjectID="_1585726553" r:id="rId7"/>
         </w:object>
       </w:r>
     </w:p>
@@ -937,16 +938,7 @@
           <w:sz w:val="28"/>
           <w:szCs w:val="28"/>
         </w:rPr>
-        <w:t xml:space="preserve"> Прямого взаимодействие игрока с программой не происходит. Между ними существует посредник в виде внешних устройств компьютера: клавиатуры, монитора, которые обеспечивают преобразования физических воздействий человека в программные события посредством использования </w:t>
-      </w:r>
-      <w:r>
-        <w:rPr>
-          <w:rFonts w:ascii="Times New Roman" w:hAnsi="Times New Roman" w:cs="Times New Roman"/>
-          <w:sz w:val="28"/>
-          <w:szCs w:val="28"/>
-        </w:rPr>
-        <w:lastRenderedPageBreak/>
-        <w:t>клавиатуры. Обратная связь осуществляется за счет визуализации изменения состояния программы на экране дисплея.</w:t>
+        <w:t xml:space="preserve"> Прямого взаимодействие игрока с программой не происходит. Между ними существует посредник в виде внешних устройств компьютера: клавиатуры, монитора, которые обеспечивают преобразования физических воздействий человека в программные события посредством использования клавиатуры. Обратная связь осуществляется за счет визуализации изменения состояния программы на экране дисплея.</w:t>
       </w:r>
     </w:p>
     <w:p>
@@ -1040,6 +1032,7 @@
         <w:pStyle w:val="2"/>
       </w:pPr>
       <w:r>
+        <w:lastRenderedPageBreak/>
         <w:t>3.3 Игра</w:t>
       </w:r>
     </w:p>
@@ -1222,7 +1215,6 @@
         <w:rPr>
           <w:lang w:val="en-US"/>
         </w:rPr>
-        <w:lastRenderedPageBreak/>
         <w:t>4</w:t>
       </w:r>
       <w:r>
@@ -1240,7 +1232,7 @@
           <v:shape id="_x0000_i1026" type="#_x0000_t75" style="width:537pt;height:342pt" o:ole="">
             <v:imagedata r:id="rId8" o:title=""/>
           </v:shape>
-          <o:OLEObject Type="Embed" ProgID="Visio.Drawing.15" ShapeID="_x0000_i1026" DrawAspect="Content" ObjectID="_1585591903" r:id="rId9"/>
+          <o:OLEObject Type="Embed" ProgID="Visio.Drawing.15" ShapeID="_x0000_i1026" DrawAspect="Content" ObjectID="_1585726554" r:id="rId9"/>
         </w:object>
       </w:r>
     </w:p>
@@ -1353,7 +1345,6 @@
           <w:sz w:val="28"/>
           <w:szCs w:val="28"/>
         </w:rPr>
-        <w:lastRenderedPageBreak/>
         <w:drawing>
           <wp:inline distT="0" distB="0" distL="0" distR="0" wp14:anchorId="4029F9D3" wp14:editId="2561E2C7">
             <wp:extent cx="5939790" cy="2757805"/>
@@ -1617,16 +1608,7 @@
         <w:pStyle w:val="2"/>
       </w:pPr>
       <w:r>
-        <w:t>6.</w:t>
-      </w:r>
-      <w:r>
-        <w:t>2</w:t>
-      </w:r>
-      <w:r>
-        <w:t xml:space="preserve"> </w:t>
-      </w:r>
-      <w:r>
-        <w:t xml:space="preserve">Инсталлирование программного обеспечения для </w:t>
+        <w:t xml:space="preserve">6.2 Инсталлирование программного обеспечения для </w:t>
       </w:r>
       <w:proofErr w:type="gramStart"/>
       <w:r>
@@ -1858,7 +1840,6 @@
         </w:rPr>
       </w:pPr>
       <w:r>
-        <w:lastRenderedPageBreak/>
         <w:t xml:space="preserve">6.3 </w:t>
       </w:r>
       <w:r>
@@ -2212,6 +2193,7 @@
           <w:sz w:val="28"/>
           <w:szCs w:val="28"/>
         </w:rPr>
+        <w:lastRenderedPageBreak/>
         <w:t xml:space="preserve">Вероятность, что докер заработает под </w:t>
       </w:r>
       <w:proofErr w:type="spellStart"/>
@@ -2262,10 +2244,7 @@
         <w:pStyle w:val="2"/>
       </w:pPr>
       <w:r>
-        <w:t>6.</w:t>
-      </w:r>
-      <w:r>
-        <w:t>4 Запуск бота</w:t>
+        <w:t>6.4 Запуск бота</w:t>
       </w:r>
     </w:p>
     <w:p/>
@@ -2278,47 +2257,165 @@
           <w:rFonts w:ascii="Times New Roman" w:hAnsi="Times New Roman" w:cs="Times New Roman"/>
           <w:sz w:val="28"/>
           <w:szCs w:val="28"/>
+        </w:rPr>
+      </w:pPr>
+      <w:proofErr w:type="spellStart"/>
+      <w:r>
+        <w:rPr>
+          <w:rFonts w:ascii="Times New Roman" w:hAnsi="Times New Roman" w:cs="Times New Roman"/>
+          <w:sz w:val="28"/>
+          <w:szCs w:val="28"/>
           <w:lang w:val="en-US"/>
         </w:rPr>
-      </w:pPr>
-      <w:proofErr w:type="spellStart"/>
-      <w:r>
-        <w:rPr>
+        <w:t>PythonBot</w:t>
+      </w:r>
+      <w:proofErr w:type="spellEnd"/>
+      <w:r>
+        <w:rPr>
+          <w:rFonts w:ascii="Times New Roman" w:hAnsi="Times New Roman" w:cs="Times New Roman"/>
+          <w:sz w:val="28"/>
+          <w:szCs w:val="28"/>
+        </w:rPr>
+        <w:t xml:space="preserve"> (</w:t>
+      </w:r>
+      <w:r>
+        <w:fldChar w:fldCharType="begin"/>
+      </w:r>
+      <w:r>
+        <w:instrText xml:space="preserve"> HYPERLINK "https://pypi.org/project/agario-bot/" </w:instrText>
+      </w:r>
+      <w:r>
+        <w:fldChar w:fldCharType="separate"/>
+      </w:r>
+      <w:r>
+        <w:rPr>
+          <w:rStyle w:val="a5"/>
           <w:rFonts w:ascii="Times New Roman" w:hAnsi="Times New Roman" w:cs="Times New Roman"/>
           <w:sz w:val="28"/>
           <w:szCs w:val="28"/>
           <w:lang w:val="en-US"/>
         </w:rPr>
-        <w:t>PythonBot</w:t>
-      </w:r>
-      <w:proofErr w:type="spellEnd"/>
-      <w:r>
-        <w:rPr>
+        <w:t>https</w:t>
+      </w:r>
+      <w:r>
+        <w:rPr>
+          <w:rStyle w:val="a5"/>
+          <w:rFonts w:ascii="Times New Roman" w:hAnsi="Times New Roman" w:cs="Times New Roman"/>
+          <w:sz w:val="28"/>
+          <w:szCs w:val="28"/>
+        </w:rPr>
+        <w:t>://</w:t>
+      </w:r>
+      <w:r>
+        <w:rPr>
+          <w:rStyle w:val="a5"/>
           <w:rFonts w:ascii="Times New Roman" w:hAnsi="Times New Roman" w:cs="Times New Roman"/>
           <w:sz w:val="28"/>
           <w:szCs w:val="28"/>
           <w:lang w:val="en-US"/>
         </w:rPr>
-        <w:t xml:space="preserve"> (</w:t>
-      </w:r>
-      <w:hyperlink r:id="rId14" w:history="1">
-        <w:r>
-          <w:rPr>
-            <w:rStyle w:val="a5"/>
-            <w:rFonts w:ascii="Times New Roman" w:hAnsi="Times New Roman" w:cs="Times New Roman"/>
-            <w:sz w:val="28"/>
-            <w:szCs w:val="28"/>
-            <w:lang w:val="en-US"/>
-          </w:rPr>
-          <w:t>https://pypi.org/project/agario-bot/</w:t>
-        </w:r>
-      </w:hyperlink>
-      <w:r>
-        <w:rPr>
+        <w:t>pypi</w:t>
+      </w:r>
+      <w:r>
+        <w:rPr>
+          <w:rStyle w:val="a5"/>
+          <w:rFonts w:ascii="Times New Roman" w:hAnsi="Times New Roman" w:cs="Times New Roman"/>
+          <w:sz w:val="28"/>
+          <w:szCs w:val="28"/>
+        </w:rPr>
+        <w:t>.</w:t>
+      </w:r>
+      <w:r>
+        <w:rPr>
+          <w:rStyle w:val="a5"/>
           <w:rFonts w:ascii="Times New Roman" w:hAnsi="Times New Roman" w:cs="Times New Roman"/>
           <w:sz w:val="28"/>
           <w:szCs w:val="28"/>
           <w:lang w:val="en-US"/>
+        </w:rPr>
+        <w:t>org</w:t>
+      </w:r>
+      <w:r>
+        <w:rPr>
+          <w:rStyle w:val="a5"/>
+          <w:rFonts w:ascii="Times New Roman" w:hAnsi="Times New Roman" w:cs="Times New Roman"/>
+          <w:sz w:val="28"/>
+          <w:szCs w:val="28"/>
+        </w:rPr>
+        <w:t>/</w:t>
+      </w:r>
+      <w:r>
+        <w:rPr>
+          <w:rStyle w:val="a5"/>
+          <w:rFonts w:ascii="Times New Roman" w:hAnsi="Times New Roman" w:cs="Times New Roman"/>
+          <w:sz w:val="28"/>
+          <w:szCs w:val="28"/>
+          <w:lang w:val="en-US"/>
+        </w:rPr>
+        <w:t>project</w:t>
+      </w:r>
+      <w:r>
+        <w:rPr>
+          <w:rStyle w:val="a5"/>
+          <w:rFonts w:ascii="Times New Roman" w:hAnsi="Times New Roman" w:cs="Times New Roman"/>
+          <w:sz w:val="28"/>
+          <w:szCs w:val="28"/>
+        </w:rPr>
+        <w:t>/</w:t>
+      </w:r>
+      <w:r>
+        <w:rPr>
+          <w:rStyle w:val="a5"/>
+          <w:rFonts w:ascii="Times New Roman" w:hAnsi="Times New Roman" w:cs="Times New Roman"/>
+          <w:sz w:val="28"/>
+          <w:szCs w:val="28"/>
+          <w:lang w:val="en-US"/>
+        </w:rPr>
+        <w:t>agario</w:t>
+      </w:r>
+      <w:r>
+        <w:rPr>
+          <w:rStyle w:val="a5"/>
+          <w:rFonts w:ascii="Times New Roman" w:hAnsi="Times New Roman" w:cs="Times New Roman"/>
+          <w:sz w:val="28"/>
+          <w:szCs w:val="28"/>
+        </w:rPr>
+        <w:t>-</w:t>
+      </w:r>
+      <w:r>
+        <w:rPr>
+          <w:rStyle w:val="a5"/>
+          <w:rFonts w:ascii="Times New Roman" w:hAnsi="Times New Roman" w:cs="Times New Roman"/>
+          <w:sz w:val="28"/>
+          <w:szCs w:val="28"/>
+          <w:lang w:val="en-US"/>
+        </w:rPr>
+        <w:t>bot</w:t>
+      </w:r>
+      <w:r>
+        <w:rPr>
+          <w:rStyle w:val="a5"/>
+          <w:rFonts w:ascii="Times New Roman" w:hAnsi="Times New Roman" w:cs="Times New Roman"/>
+          <w:sz w:val="28"/>
+          <w:szCs w:val="28"/>
+        </w:rPr>
+        <w:t>/</w:t>
+      </w:r>
+      <w:r>
+        <w:rPr>
+          <w:rStyle w:val="a5"/>
+          <w:rFonts w:ascii="Times New Roman" w:hAnsi="Times New Roman" w:cs="Times New Roman"/>
+          <w:sz w:val="28"/>
+          <w:szCs w:val="28"/>
+          <w:lang w:val="en-US"/>
+        </w:rPr>
+        <w:fldChar w:fldCharType="end"/>
+      </w:r>
+      <w:r>
+        <w:rPr>
+          <w:rFonts w:ascii="Times New Roman" w:hAnsi="Times New Roman" w:cs="Times New Roman"/>
+          <w:sz w:val="28"/>
+          <w:szCs w:val="28"/>
         </w:rPr>
         <w:t>)</w:t>
       </w:r>
@@ -2795,8 +2892,6 @@
           <w:szCs w:val="28"/>
         </w:rPr>
       </w:pPr>
-      <w:bookmarkStart w:id="0" w:name="_GoBack"/>
-      <w:bookmarkEnd w:id="0"/>
     </w:p>
     <w:sectPr>
       <w:pgSz w:w="11906" w:h="16838"/>
@@ -3519,6 +3614,7 @@
   <w:style w:type="character" w:default="1" w:styleId="a0">
     <w:name w:val="Default Paragraph Font"/>
     <w:uiPriority w:val="1"/>
+    <w:semiHidden/>
     <w:unhideWhenUsed/>
   </w:style>
   <w:style w:type="table" w:default="1" w:styleId="a1">
@@ -3938,7 +4034,7 @@
 </file>
 
 <file path=customXml/itemProps1.xml><?xml version="1.0" encoding="utf-8"?>
-<ds:datastoreItem xmlns:ds="http://schemas.openxmlformats.org/officeDocument/2006/customXml" ds:itemID="{D29F08E9-8E12-47C5-9574-9B2EBC201C1F}">
+<ds:datastoreItem xmlns:ds="http://schemas.openxmlformats.org/officeDocument/2006/customXml" ds:itemID="{EE2DD7FE-9A15-4E2C-967A-1D179C6E327F}">
   <ds:schemaRefs>
     <ds:schemaRef ds:uri="http://schemas.openxmlformats.org/officeDocument/2006/bibliography"/>
   </ds:schemaRefs>

--- a/documents/Отчет.docx
+++ b/documents/Отчет.docx
@@ -163,8 +163,6 @@
         </w:rPr>
         <w:t>будет запущен, он должен ожидать клиентов.</w:t>
       </w:r>
-      <w:bookmarkStart w:id="0" w:name="_GoBack"/>
-      <w:bookmarkEnd w:id="0"/>
     </w:p>
     <w:p>
       <w:pPr>
@@ -457,7 +455,7 @@
           <v:shape id="_x0000_i1025" type="#_x0000_t75" style="width:467.25pt;height:135.75pt" o:ole="">
             <v:imagedata r:id="rId6" o:title=""/>
           </v:shape>
-          <o:OLEObject Type="Embed" ProgID="Visio.Drawing.15" ShapeID="_x0000_i1025" DrawAspect="Content" ObjectID="_1585726553" r:id="rId7"/>
+          <o:OLEObject Type="Embed" ProgID="Visio.Drawing.15" ShapeID="_x0000_i1025" DrawAspect="Content" ObjectID="_1585727548" r:id="rId7"/>
         </w:object>
       </w:r>
     </w:p>
@@ -695,29 +693,6 @@
           <w:szCs w:val="28"/>
         </w:rPr>
         <w:t>Игра;</w:t>
-      </w:r>
-    </w:p>
-    <w:p>
-      <w:pPr>
-        <w:pStyle w:val="a3"/>
-        <w:numPr>
-          <w:ilvl w:val="0"/>
-          <w:numId w:val="1"/>
-        </w:numPr>
-        <w:jc w:val="both"/>
-        <w:rPr>
-          <w:rFonts w:ascii="Times New Roman" w:hAnsi="Times New Roman" w:cs="Times New Roman"/>
-          <w:sz w:val="28"/>
-          <w:szCs w:val="28"/>
-        </w:rPr>
-      </w:pPr>
-      <w:r>
-        <w:rPr>
-          <w:rFonts w:ascii="Times New Roman" w:hAnsi="Times New Roman" w:cs="Times New Roman"/>
-          <w:sz w:val="28"/>
-          <w:szCs w:val="28"/>
-        </w:rPr>
-        <w:t>Рейтинговая таблица;</w:t>
       </w:r>
     </w:p>
     <w:p>
@@ -1121,11 +1096,6 @@
         <w:spacing w:after="0" w:line="360" w:lineRule="auto"/>
         <w:ind w:firstLine="709"/>
         <w:jc w:val="both"/>
-        <w:rPr>
-          <w:rFonts w:ascii="Times New Roman" w:hAnsi="Times New Roman" w:cs="Times New Roman"/>
-          <w:sz w:val="28"/>
-          <w:szCs w:val="28"/>
-        </w:rPr>
       </w:pPr>
       <w:r>
         <w:rPr>
@@ -1135,66 +1105,6 @@
         </w:rPr>
         <w:t>Подобное видение определяется одним из наиболее распространенных в настоящее время подходом к реализации интерактивных приложений на основе концепции модель-вид-контроллер.</w:t>
       </w:r>
-    </w:p>
-    <w:p>
-      <w:pPr>
-        <w:pStyle w:val="2"/>
-      </w:pPr>
-    </w:p>
-    <w:p>
-      <w:pPr>
-        <w:pStyle w:val="2"/>
-      </w:pPr>
-      <w:r>
-        <w:t>3.</w:t>
-      </w:r>
-      <w:r>
-        <w:t>4</w:t>
-      </w:r>
-      <w:r>
-        <w:t xml:space="preserve"> </w:t>
-      </w:r>
-      <w:r>
-        <w:t>Рейтинговая таблица</w:t>
-      </w:r>
-    </w:p>
-    <w:p>
-      <w:pPr>
-        <w:spacing w:line="360" w:lineRule="auto"/>
-        <w:jc w:val="both"/>
-        <w:rPr>
-          <w:rFonts w:ascii="Times New Roman" w:hAnsi="Times New Roman" w:cs="Times New Roman"/>
-          <w:sz w:val="28"/>
-          <w:szCs w:val="28"/>
-        </w:rPr>
-      </w:pPr>
-      <w:r>
-        <w:tab/>
-      </w:r>
-      <w:r>
-        <w:rPr>
-          <w:rFonts w:ascii="Times New Roman" w:hAnsi="Times New Roman" w:cs="Times New Roman"/>
-          <w:sz w:val="28"/>
-          <w:szCs w:val="28"/>
-        </w:rPr>
-        <w:t>Рейтинговая таблица будет содержать в себе лучших 5 игроков, которые имеют большее количество баллов (очков). Игроки в таблице нужно расположить в порядке убывания их полученных очков, которые можно набрать, поедая на игровом поле пищу либо других игроков.</w:t>
-      </w:r>
-    </w:p>
-    <w:p>
-      <w:pPr>
-        <w:spacing w:line="360" w:lineRule="auto"/>
-        <w:jc w:val="both"/>
-        <w:rPr>
-          <w:rFonts w:ascii="Times New Roman" w:hAnsi="Times New Roman" w:cs="Times New Roman"/>
-          <w:sz w:val="28"/>
-          <w:szCs w:val="28"/>
-        </w:rPr>
-      </w:pPr>
-    </w:p>
-    <w:p>
-      <w:pPr>
-        <w:pStyle w:val="1"/>
-      </w:pPr>
     </w:p>
     <w:p>
       <w:pPr>
@@ -1229,10 +1139,10 @@
       </w:pPr>
       <w:r>
         <w:object w:dxaOrig="10740" w:dyaOrig="6841">
-          <v:shape id="_x0000_i1026" type="#_x0000_t75" style="width:537pt;height:342pt" o:ole="">
+          <v:shape id="_x0000_i1026" type="#_x0000_t75" style="width:494.25pt;height:315pt" o:ole="">
             <v:imagedata r:id="rId8" o:title=""/>
           </v:shape>
-          <o:OLEObject Type="Embed" ProgID="Visio.Drawing.15" ShapeID="_x0000_i1026" DrawAspect="Content" ObjectID="_1585726554" r:id="rId9"/>
+          <o:OLEObject Type="Embed" ProgID="Visio.Drawing.15" ShapeID="_x0000_i1026" DrawAspect="Content" ObjectID="_1585727549" r:id="rId9"/>
         </w:object>
       </w:r>
     </w:p>
@@ -1261,16 +1171,6 @@
         </w:rPr>
         <w:t xml:space="preserve"> 2 — Диаграмма прецедентов</w:t>
       </w:r>
-    </w:p>
-    <w:p>
-      <w:pPr>
-        <w:jc w:val="center"/>
-        <w:rPr>
-          <w:rFonts w:ascii="Times New Roman" w:hAnsi="Times New Roman" w:cs="Times New Roman"/>
-          <w:sz w:val="28"/>
-          <w:szCs w:val="28"/>
-        </w:rPr>
-      </w:pPr>
     </w:p>
     <w:p>
       <w:pPr>
@@ -1278,6 +1178,7 @@
         <w:ind w:firstLine="1"/>
       </w:pPr>
       <w:r>
+        <w:lastRenderedPageBreak/>
         <w:t>5 Алгоритм работы программы</w:t>
       </w:r>
     </w:p>
@@ -1410,7 +1311,17 @@
           <w:sz w:val="28"/>
           <w:szCs w:val="28"/>
         </w:rPr>
-        <w:t xml:space="preserve">Рисунок </w:t>
+        <w:t>Рис</w:t>
+      </w:r>
+      <w:bookmarkStart w:id="0" w:name="_GoBack"/>
+      <w:bookmarkEnd w:id="0"/>
+      <w:r>
+        <w:rPr>
+          <w:rFonts w:ascii="Times New Roman" w:hAnsi="Times New Roman" w:cs="Times New Roman"/>
+          <w:sz w:val="28"/>
+          <w:szCs w:val="28"/>
+        </w:rPr>
+        <w:t xml:space="preserve">унок </w:t>
       </w:r>
       <w:r>
         <w:rPr>
@@ -1772,6 +1683,7 @@
           <w:sz w:val="28"/>
           <w:szCs w:val="28"/>
         </w:rPr>
+        <w:lastRenderedPageBreak/>
         <w:t xml:space="preserve">Запустить сервер: </w:t>
       </w:r>
       <w:proofErr w:type="spellStart"/>
@@ -2193,7 +2105,6 @@
           <w:sz w:val="28"/>
           <w:szCs w:val="28"/>
         </w:rPr>
-        <w:lastRenderedPageBreak/>
         <w:t xml:space="preserve">Вероятность, что докер заработает под </w:t>
       </w:r>
       <w:proofErr w:type="spellStart"/>
@@ -2278,139 +2189,126 @@
         </w:rPr>
         <w:t xml:space="preserve"> (</w:t>
       </w:r>
-      <w:r>
-        <w:fldChar w:fldCharType="begin"/>
-      </w:r>
-      <w:r>
-        <w:instrText xml:space="preserve"> HYPERLINK "https://pypi.org/project/agario-bot/" </w:instrText>
-      </w:r>
-      <w:r>
-        <w:fldChar w:fldCharType="separate"/>
-      </w:r>
-      <w:r>
-        <w:rPr>
-          <w:rStyle w:val="a5"/>
-          <w:rFonts w:ascii="Times New Roman" w:hAnsi="Times New Roman" w:cs="Times New Roman"/>
-          <w:sz w:val="28"/>
-          <w:szCs w:val="28"/>
-          <w:lang w:val="en-US"/>
-        </w:rPr>
-        <w:t>https</w:t>
-      </w:r>
-      <w:r>
-        <w:rPr>
-          <w:rStyle w:val="a5"/>
-          <w:rFonts w:ascii="Times New Roman" w:hAnsi="Times New Roman" w:cs="Times New Roman"/>
-          <w:sz w:val="28"/>
-          <w:szCs w:val="28"/>
-        </w:rPr>
-        <w:t>://</w:t>
-      </w:r>
-      <w:r>
-        <w:rPr>
-          <w:rStyle w:val="a5"/>
-          <w:rFonts w:ascii="Times New Roman" w:hAnsi="Times New Roman" w:cs="Times New Roman"/>
-          <w:sz w:val="28"/>
-          <w:szCs w:val="28"/>
-          <w:lang w:val="en-US"/>
-        </w:rPr>
-        <w:t>pypi</w:t>
-      </w:r>
-      <w:r>
-        <w:rPr>
-          <w:rStyle w:val="a5"/>
-          <w:rFonts w:ascii="Times New Roman" w:hAnsi="Times New Roman" w:cs="Times New Roman"/>
-          <w:sz w:val="28"/>
-          <w:szCs w:val="28"/>
-        </w:rPr>
-        <w:t>.</w:t>
-      </w:r>
-      <w:r>
-        <w:rPr>
-          <w:rStyle w:val="a5"/>
-          <w:rFonts w:ascii="Times New Roman" w:hAnsi="Times New Roman" w:cs="Times New Roman"/>
-          <w:sz w:val="28"/>
-          <w:szCs w:val="28"/>
-          <w:lang w:val="en-US"/>
-        </w:rPr>
-        <w:t>org</w:t>
-      </w:r>
-      <w:r>
-        <w:rPr>
-          <w:rStyle w:val="a5"/>
-          <w:rFonts w:ascii="Times New Roman" w:hAnsi="Times New Roman" w:cs="Times New Roman"/>
-          <w:sz w:val="28"/>
-          <w:szCs w:val="28"/>
-        </w:rPr>
-        <w:t>/</w:t>
-      </w:r>
-      <w:r>
-        <w:rPr>
-          <w:rStyle w:val="a5"/>
-          <w:rFonts w:ascii="Times New Roman" w:hAnsi="Times New Roman" w:cs="Times New Roman"/>
-          <w:sz w:val="28"/>
-          <w:szCs w:val="28"/>
-          <w:lang w:val="en-US"/>
-        </w:rPr>
-        <w:t>project</w:t>
-      </w:r>
-      <w:r>
-        <w:rPr>
-          <w:rStyle w:val="a5"/>
-          <w:rFonts w:ascii="Times New Roman" w:hAnsi="Times New Roman" w:cs="Times New Roman"/>
-          <w:sz w:val="28"/>
-          <w:szCs w:val="28"/>
-        </w:rPr>
-        <w:t>/</w:t>
-      </w:r>
-      <w:r>
-        <w:rPr>
-          <w:rStyle w:val="a5"/>
-          <w:rFonts w:ascii="Times New Roman" w:hAnsi="Times New Roman" w:cs="Times New Roman"/>
-          <w:sz w:val="28"/>
-          <w:szCs w:val="28"/>
-          <w:lang w:val="en-US"/>
-        </w:rPr>
-        <w:t>agario</w:t>
-      </w:r>
-      <w:r>
-        <w:rPr>
-          <w:rStyle w:val="a5"/>
-          <w:rFonts w:ascii="Times New Roman" w:hAnsi="Times New Roman" w:cs="Times New Roman"/>
-          <w:sz w:val="28"/>
-          <w:szCs w:val="28"/>
-        </w:rPr>
-        <w:t>-</w:t>
-      </w:r>
-      <w:r>
-        <w:rPr>
-          <w:rStyle w:val="a5"/>
-          <w:rFonts w:ascii="Times New Roman" w:hAnsi="Times New Roman" w:cs="Times New Roman"/>
-          <w:sz w:val="28"/>
-          <w:szCs w:val="28"/>
-          <w:lang w:val="en-US"/>
-        </w:rPr>
-        <w:t>bot</w:t>
-      </w:r>
-      <w:r>
-        <w:rPr>
-          <w:rStyle w:val="a5"/>
-          <w:rFonts w:ascii="Times New Roman" w:hAnsi="Times New Roman" w:cs="Times New Roman"/>
-          <w:sz w:val="28"/>
-          <w:szCs w:val="28"/>
-        </w:rPr>
-        <w:t>/</w:t>
-      </w:r>
-      <w:r>
-        <w:rPr>
-          <w:rStyle w:val="a5"/>
-          <w:rFonts w:ascii="Times New Roman" w:hAnsi="Times New Roman" w:cs="Times New Roman"/>
-          <w:sz w:val="28"/>
-          <w:szCs w:val="28"/>
-          <w:lang w:val="en-US"/>
-        </w:rPr>
-        <w:fldChar w:fldCharType="end"/>
-      </w:r>
+      <w:hyperlink r:id="rId14" w:history="1">
+        <w:r>
+          <w:rPr>
+            <w:rStyle w:val="a5"/>
+            <w:rFonts w:ascii="Times New Roman" w:hAnsi="Times New Roman" w:cs="Times New Roman"/>
+            <w:sz w:val="28"/>
+            <w:szCs w:val="28"/>
+            <w:lang w:val="en-US"/>
+          </w:rPr>
+          <w:t>https</w:t>
+        </w:r>
+        <w:r>
+          <w:rPr>
+            <w:rStyle w:val="a5"/>
+            <w:rFonts w:ascii="Times New Roman" w:hAnsi="Times New Roman" w:cs="Times New Roman"/>
+            <w:sz w:val="28"/>
+            <w:szCs w:val="28"/>
+          </w:rPr>
+          <w:t>://</w:t>
+        </w:r>
+        <w:proofErr w:type="spellStart"/>
+        <w:r>
+          <w:rPr>
+            <w:rStyle w:val="a5"/>
+            <w:rFonts w:ascii="Times New Roman" w:hAnsi="Times New Roman" w:cs="Times New Roman"/>
+            <w:sz w:val="28"/>
+            <w:szCs w:val="28"/>
+            <w:lang w:val="en-US"/>
+          </w:rPr>
+          <w:t>pypi</w:t>
+        </w:r>
+        <w:proofErr w:type="spellEnd"/>
+        <w:r>
+          <w:rPr>
+            <w:rStyle w:val="a5"/>
+            <w:rFonts w:ascii="Times New Roman" w:hAnsi="Times New Roman" w:cs="Times New Roman"/>
+            <w:sz w:val="28"/>
+            <w:szCs w:val="28"/>
+          </w:rPr>
+          <w:t>.</w:t>
+        </w:r>
+        <w:r>
+          <w:rPr>
+            <w:rStyle w:val="a5"/>
+            <w:rFonts w:ascii="Times New Roman" w:hAnsi="Times New Roman" w:cs="Times New Roman"/>
+            <w:sz w:val="28"/>
+            <w:szCs w:val="28"/>
+            <w:lang w:val="en-US"/>
+          </w:rPr>
+          <w:t>org</w:t>
+        </w:r>
+        <w:r>
+          <w:rPr>
+            <w:rStyle w:val="a5"/>
+            <w:rFonts w:ascii="Times New Roman" w:hAnsi="Times New Roman" w:cs="Times New Roman"/>
+            <w:sz w:val="28"/>
+            <w:szCs w:val="28"/>
+          </w:rPr>
+          <w:t>/</w:t>
+        </w:r>
+        <w:r>
+          <w:rPr>
+            <w:rStyle w:val="a5"/>
+            <w:rFonts w:ascii="Times New Roman" w:hAnsi="Times New Roman" w:cs="Times New Roman"/>
+            <w:sz w:val="28"/>
+            <w:szCs w:val="28"/>
+            <w:lang w:val="en-US"/>
+          </w:rPr>
+          <w:t>project</w:t>
+        </w:r>
+        <w:r>
+          <w:rPr>
+            <w:rStyle w:val="a5"/>
+            <w:rFonts w:ascii="Times New Roman" w:hAnsi="Times New Roman" w:cs="Times New Roman"/>
+            <w:sz w:val="28"/>
+            <w:szCs w:val="28"/>
+          </w:rPr>
+          <w:t>/</w:t>
+        </w:r>
+        <w:proofErr w:type="spellStart"/>
+        <w:r>
+          <w:rPr>
+            <w:rStyle w:val="a5"/>
+            <w:rFonts w:ascii="Times New Roman" w:hAnsi="Times New Roman" w:cs="Times New Roman"/>
+            <w:sz w:val="28"/>
+            <w:szCs w:val="28"/>
+            <w:lang w:val="en-US"/>
+          </w:rPr>
+          <w:t>agario</w:t>
+        </w:r>
+        <w:proofErr w:type="spellEnd"/>
+        <w:r>
+          <w:rPr>
+            <w:rStyle w:val="a5"/>
+            <w:rFonts w:ascii="Times New Roman" w:hAnsi="Times New Roman" w:cs="Times New Roman"/>
+            <w:sz w:val="28"/>
+            <w:szCs w:val="28"/>
+          </w:rPr>
+          <w:t>-</w:t>
+        </w:r>
+        <w:r>
+          <w:rPr>
+            <w:rStyle w:val="a5"/>
+            <w:rFonts w:ascii="Times New Roman" w:hAnsi="Times New Roman" w:cs="Times New Roman"/>
+            <w:sz w:val="28"/>
+            <w:szCs w:val="28"/>
+            <w:lang w:val="en-US"/>
+          </w:rPr>
+          <w:t>bot</w:t>
+        </w:r>
+        <w:r>
+          <w:rPr>
+            <w:rStyle w:val="a5"/>
+            <w:rFonts w:ascii="Times New Roman" w:hAnsi="Times New Roman" w:cs="Times New Roman"/>
+            <w:sz w:val="28"/>
+            <w:szCs w:val="28"/>
+          </w:rPr>
+          <w:t>/</w:t>
+        </w:r>
+      </w:hyperlink>
       <w:r>
         <w:rPr>
           <w:rFonts w:ascii="Times New Roman" w:hAnsi="Times New Roman" w:cs="Times New Roman"/>
@@ -2833,7 +2731,16 @@
           <w:sz w:val="28"/>
           <w:szCs w:val="28"/>
         </w:rPr>
-        <w:t xml:space="preserve">Затем вы можете установить свою измененную версию библиотеки через команду через </w:t>
+        <w:t xml:space="preserve">Затем вы можете установить свою </w:t>
+      </w:r>
+      <w:r>
+        <w:rPr>
+          <w:rFonts w:ascii="Times New Roman" w:hAnsi="Times New Roman" w:cs="Times New Roman"/>
+          <w:sz w:val="28"/>
+          <w:szCs w:val="28"/>
+        </w:rPr>
+        <w:lastRenderedPageBreak/>
+        <w:t xml:space="preserve">измененную версию библиотеки через команду через </w:t>
       </w:r>
       <w:proofErr w:type="spellStart"/>
       <w:r>
@@ -4034,7 +3941,7 @@
 </file>
 
 <file path=customXml/itemProps1.xml><?xml version="1.0" encoding="utf-8"?>
-<ds:datastoreItem xmlns:ds="http://schemas.openxmlformats.org/officeDocument/2006/customXml" ds:itemID="{EE2DD7FE-9A15-4E2C-967A-1D179C6E327F}">
+<ds:datastoreItem xmlns:ds="http://schemas.openxmlformats.org/officeDocument/2006/customXml" ds:itemID="{672C8E50-B2DE-4AD3-8992-AC170248952E}">
   <ds:schemaRefs>
     <ds:schemaRef ds:uri="http://schemas.openxmlformats.org/officeDocument/2006/bibliography"/>
   </ds:schemaRefs>

--- a/documents/Отчет.docx
+++ b/documents/Отчет.docx
@@ -455,7 +455,7 @@
           <v:shape id="_x0000_i1025" type="#_x0000_t75" style="width:467.25pt;height:135.75pt" o:ole="">
             <v:imagedata r:id="rId6" o:title=""/>
           </v:shape>
-          <o:OLEObject Type="Embed" ProgID="Visio.Drawing.15" ShapeID="_x0000_i1025" DrawAspect="Content" ObjectID="_1585727548" r:id="rId7"/>
+          <o:OLEObject Type="Embed" ProgID="Visio.Drawing.15" ShapeID="_x0000_i1025" DrawAspect="Content" ObjectID="_1585731106" r:id="rId7"/>
         </w:object>
       </w:r>
     </w:p>
@@ -1142,7 +1142,7 @@
           <v:shape id="_x0000_i1026" type="#_x0000_t75" style="width:494.25pt;height:315pt" o:ole="">
             <v:imagedata r:id="rId8" o:title=""/>
           </v:shape>
-          <o:OLEObject Type="Embed" ProgID="Visio.Drawing.15" ShapeID="_x0000_i1026" DrawAspect="Content" ObjectID="_1585727549" r:id="rId9"/>
+          <o:OLEObject Type="Embed" ProgID="Visio.Drawing.15" ShapeID="_x0000_i1026" DrawAspect="Content" ObjectID="_1585731107" r:id="rId9"/>
         </w:object>
       </w:r>
     </w:p>
@@ -1311,17 +1311,7 @@
           <w:sz w:val="28"/>
           <w:szCs w:val="28"/>
         </w:rPr>
-        <w:t>Рис</w:t>
-      </w:r>
-      <w:bookmarkStart w:id="0" w:name="_GoBack"/>
-      <w:bookmarkEnd w:id="0"/>
-      <w:r>
-        <w:rPr>
-          <w:rFonts w:ascii="Times New Roman" w:hAnsi="Times New Roman" w:cs="Times New Roman"/>
-          <w:sz w:val="28"/>
-          <w:szCs w:val="28"/>
-        </w:rPr>
-        <w:t xml:space="preserve">унок </w:t>
+        <w:t xml:space="preserve">Рисунок </w:t>
       </w:r>
       <w:r>
         <w:rPr>
@@ -1722,13 +1712,6 @@
         </w:rPr>
         <w:t>.</w:t>
       </w:r>
-    </w:p>
-    <w:p>
-      <w:pPr>
-        <w:rPr>
-          <w:lang w:val="en-US"/>
-        </w:rPr>
-      </w:pPr>
     </w:p>
     <w:p>
       <w:pPr>
@@ -2147,6 +2130,151 @@
           <w:color w:val="000000" w:themeColor="text1"/>
           <w:sz w:val="28"/>
           <w:szCs w:val="28"/>
+        </w:rPr>
+      </w:pPr>
+      <w:r>
+        <w:rPr>
+          <w:rFonts w:ascii="Times New Roman" w:hAnsi="Times New Roman" w:cs="Times New Roman"/>
+          <w:color w:val="000000" w:themeColor="text1"/>
+          <w:sz w:val="28"/>
+          <w:szCs w:val="28"/>
+        </w:rPr>
+        <w:t>Примечание:</w:t>
+      </w:r>
+    </w:p>
+    <w:p>
+      <w:pPr>
+        <w:spacing w:after="0" w:line="360" w:lineRule="auto"/>
+        <w:ind w:firstLine="709"/>
+        <w:jc w:val="both"/>
+        <w:rPr>
+          <w:rFonts w:ascii="Times New Roman" w:hAnsi="Times New Roman" w:cs="Times New Roman"/>
+          <w:color w:val="000000" w:themeColor="text1"/>
+          <w:sz w:val="28"/>
+          <w:szCs w:val="28"/>
+        </w:rPr>
+      </w:pPr>
+      <w:r>
+        <w:rPr>
+          <w:rFonts w:ascii="Times New Roman" w:hAnsi="Times New Roman" w:cs="Times New Roman"/>
+          <w:color w:val="000000" w:themeColor="text1"/>
+          <w:sz w:val="28"/>
+          <w:szCs w:val="28"/>
+        </w:rPr>
+        <w:t>Если будет в консоли ошибка, связанная с SIGNIN, то</w:t>
+      </w:r>
+      <w:r>
+        <w:rPr>
+          <w:rFonts w:ascii="Times New Roman" w:hAnsi="Times New Roman" w:cs="Times New Roman"/>
+          <w:color w:val="000000" w:themeColor="text1"/>
+          <w:sz w:val="28"/>
+          <w:szCs w:val="28"/>
+        </w:rPr>
+        <w:t xml:space="preserve"> необходимо ввести</w:t>
+      </w:r>
+      <w:r>
+        <w:rPr>
+          <w:rFonts w:ascii="Times New Roman" w:hAnsi="Times New Roman" w:cs="Times New Roman"/>
+          <w:color w:val="000000" w:themeColor="text1"/>
+          <w:sz w:val="28"/>
+          <w:szCs w:val="28"/>
+        </w:rPr>
+        <w:t>:</w:t>
+      </w:r>
+    </w:p>
+    <w:p>
+      <w:pPr>
+        <w:spacing w:after="0" w:line="360" w:lineRule="auto"/>
+        <w:ind w:firstLine="709"/>
+        <w:jc w:val="both"/>
+        <w:rPr>
+          <w:rFonts w:ascii="Times New Roman" w:hAnsi="Times New Roman" w:cs="Times New Roman"/>
+          <w:color w:val="000000" w:themeColor="text1"/>
+          <w:sz w:val="28"/>
+          <w:szCs w:val="28"/>
+          <w:lang w:val="en-US"/>
+        </w:rPr>
+      </w:pPr>
+      <w:proofErr w:type="spellStart"/>
+      <w:r>
+        <w:rPr>
+          <w:rFonts w:ascii="Times New Roman" w:hAnsi="Times New Roman" w:cs="Times New Roman"/>
+          <w:color w:val="000000" w:themeColor="text1"/>
+          <w:sz w:val="28"/>
+          <w:szCs w:val="28"/>
+          <w:lang w:val="en-US"/>
+        </w:rPr>
+        <w:t>lsof</w:t>
+      </w:r>
+      <w:proofErr w:type="spellEnd"/>
+      <w:r>
+        <w:rPr>
+          <w:rFonts w:ascii="Times New Roman" w:hAnsi="Times New Roman" w:cs="Times New Roman"/>
+          <w:color w:val="000000" w:themeColor="text1"/>
+          <w:sz w:val="28"/>
+          <w:szCs w:val="28"/>
+          <w:lang w:val="en-US"/>
+        </w:rPr>
+        <w:t xml:space="preserve"> -</w:t>
+      </w:r>
+      <w:proofErr w:type="spellStart"/>
+      <w:r>
+        <w:rPr>
+          <w:rFonts w:ascii="Times New Roman" w:hAnsi="Times New Roman" w:cs="Times New Roman"/>
+          <w:color w:val="000000" w:themeColor="text1"/>
+          <w:sz w:val="28"/>
+          <w:szCs w:val="28"/>
+          <w:lang w:val="en-US"/>
+        </w:rPr>
+        <w:t>i</w:t>
+      </w:r>
+      <w:proofErr w:type="spellEnd"/>
+      <w:r>
+        <w:rPr>
+          <w:rFonts w:ascii="Times New Roman" w:hAnsi="Times New Roman" w:cs="Times New Roman"/>
+          <w:color w:val="000000" w:themeColor="text1"/>
+          <w:sz w:val="28"/>
+          <w:szCs w:val="28"/>
+          <w:lang w:val="en-US"/>
+        </w:rPr>
+        <w:t xml:space="preserve"> tcp:3000</w:t>
+      </w:r>
+    </w:p>
+    <w:p>
+      <w:pPr>
+        <w:spacing w:after="0" w:line="360" w:lineRule="auto"/>
+        <w:ind w:firstLine="709"/>
+        <w:jc w:val="both"/>
+        <w:rPr>
+          <w:rFonts w:ascii="Times New Roman" w:hAnsi="Times New Roman" w:cs="Times New Roman"/>
+          <w:color w:val="000000" w:themeColor="text1"/>
+          <w:sz w:val="28"/>
+          <w:szCs w:val="28"/>
+          <w:lang w:val="en-US"/>
+        </w:rPr>
+      </w:pPr>
+      <w:r>
+        <w:rPr>
+          <w:rFonts w:ascii="Times New Roman" w:hAnsi="Times New Roman" w:cs="Times New Roman"/>
+          <w:color w:val="000000" w:themeColor="text1"/>
+          <w:sz w:val="28"/>
+          <w:szCs w:val="28"/>
+          <w:lang w:val="en-US"/>
+        </w:rPr>
+        <w:t>kill -9 &lt;YOUR_PID&gt;</w:t>
+      </w:r>
+    </w:p>
+    <w:p>
+      <w:pPr>
+        <w:spacing w:after="0" w:line="360" w:lineRule="auto"/>
+        <w:ind w:firstLine="709"/>
+        <w:jc w:val="both"/>
+        <w:rPr>
+          <w:rFonts w:ascii="Times New Roman" w:hAnsi="Times New Roman" w:cs="Times New Roman"/>
+          <w:color w:val="000000" w:themeColor="text1"/>
+          <w:sz w:val="28"/>
+          <w:szCs w:val="28"/>
+          <w:lang w:val="en-US"/>
         </w:rPr>
       </w:pPr>
     </w:p>
@@ -2554,6 +2682,7 @@
           <w:sz w:val="28"/>
           <w:szCs w:val="28"/>
         </w:rPr>
+        <w:lastRenderedPageBreak/>
         <w:t xml:space="preserve">Если вы хотите добавить какие-то изменения в саму библиотеку, то вам необходимо изменить </w:t>
       </w:r>
       <w:r>
@@ -2731,16 +2860,7 @@
           <w:sz w:val="28"/>
           <w:szCs w:val="28"/>
         </w:rPr>
-        <w:t xml:space="preserve">Затем вы можете установить свою </w:t>
-      </w:r>
-      <w:r>
-        <w:rPr>
-          <w:rFonts w:ascii="Times New Roman" w:hAnsi="Times New Roman" w:cs="Times New Roman"/>
-          <w:sz w:val="28"/>
-          <w:szCs w:val="28"/>
-        </w:rPr>
-        <w:lastRenderedPageBreak/>
-        <w:t xml:space="preserve">измененную версию библиотеки через команду через </w:t>
+        <w:t xml:space="preserve">Затем вы можете установить свою измененную версию библиотеки через команду через </w:t>
       </w:r>
       <w:proofErr w:type="spellStart"/>
       <w:r>
@@ -2788,6 +2908,308 @@
         <w:t>your-new-library-name</w:t>
       </w:r>
       <w:proofErr w:type="spellEnd"/>
+    </w:p>
+    <w:p>
+      <w:pPr>
+        <w:spacing w:after="0" w:line="360" w:lineRule="auto"/>
+        <w:ind w:firstLine="709"/>
+        <w:jc w:val="both"/>
+        <w:rPr>
+          <w:rFonts w:ascii="Times New Roman" w:hAnsi="Times New Roman" w:cs="Times New Roman"/>
+          <w:sz w:val="28"/>
+          <w:szCs w:val="28"/>
+        </w:rPr>
+      </w:pPr>
+      <w:r>
+        <w:rPr>
+          <w:rFonts w:ascii="Times New Roman" w:hAnsi="Times New Roman" w:cs="Times New Roman"/>
+          <w:sz w:val="28"/>
+          <w:szCs w:val="28"/>
+        </w:rPr>
+        <w:t xml:space="preserve">Если вы хотите запустить сервер на хостинге (например, </w:t>
+      </w:r>
+      <w:proofErr w:type="spellStart"/>
+      <w:r>
+        <w:rPr>
+          <w:rFonts w:ascii="Times New Roman" w:hAnsi="Times New Roman" w:cs="Times New Roman"/>
+          <w:sz w:val="28"/>
+          <w:szCs w:val="28"/>
+        </w:rPr>
+        <w:t>HerokuIf</w:t>
+      </w:r>
+      <w:proofErr w:type="spellEnd"/>
+      <w:r>
+        <w:rPr>
+          <w:rFonts w:ascii="Times New Roman" w:hAnsi="Times New Roman" w:cs="Times New Roman"/>
+          <w:sz w:val="28"/>
+          <w:szCs w:val="28"/>
+        </w:rPr>
+        <w:t xml:space="preserve">), то вы должны указать в качестве аргумента конструктора </w:t>
+      </w:r>
+      <w:proofErr w:type="spellStart"/>
+      <w:r>
+        <w:rPr>
+          <w:rFonts w:ascii="Times New Roman" w:hAnsi="Times New Roman" w:cs="Times New Roman"/>
+          <w:sz w:val="28"/>
+          <w:szCs w:val="28"/>
+        </w:rPr>
+        <w:t>host</w:t>
+      </w:r>
+      <w:proofErr w:type="spellEnd"/>
+      <w:r>
+        <w:rPr>
+          <w:rFonts w:ascii="Times New Roman" w:hAnsi="Times New Roman" w:cs="Times New Roman"/>
+          <w:sz w:val="28"/>
+          <w:szCs w:val="28"/>
+        </w:rPr>
+        <w:t xml:space="preserve"> тот </w:t>
+      </w:r>
+      <w:proofErr w:type="spellStart"/>
+      <w:r>
+        <w:rPr>
+          <w:rFonts w:ascii="Times New Roman" w:hAnsi="Times New Roman" w:cs="Times New Roman"/>
+          <w:sz w:val="28"/>
+          <w:szCs w:val="28"/>
+        </w:rPr>
+        <w:t>url</w:t>
+      </w:r>
+      <w:proofErr w:type="spellEnd"/>
+      <w:r>
+        <w:rPr>
+          <w:rFonts w:ascii="Times New Roman" w:hAnsi="Times New Roman" w:cs="Times New Roman"/>
+          <w:sz w:val="28"/>
+          <w:szCs w:val="28"/>
+        </w:rPr>
+        <w:t>, где находится ваш сервер на хостинге</w:t>
+      </w:r>
+      <w:r>
+        <w:rPr>
+          <w:rFonts w:ascii="Times New Roman" w:hAnsi="Times New Roman" w:cs="Times New Roman"/>
+          <w:sz w:val="28"/>
+          <w:szCs w:val="28"/>
+        </w:rPr>
+        <w:t>.</w:t>
+      </w:r>
+    </w:p>
+    <w:p>
+      <w:pPr>
+        <w:spacing w:after="0" w:line="360" w:lineRule="auto"/>
+        <w:ind w:firstLine="709"/>
+        <w:jc w:val="both"/>
+        <w:rPr>
+          <w:rFonts w:ascii="Times New Roman" w:hAnsi="Times New Roman" w:cs="Times New Roman"/>
+          <w:sz w:val="28"/>
+          <w:szCs w:val="28"/>
+        </w:rPr>
+      </w:pPr>
+      <w:r>
+        <w:rPr>
+          <w:rFonts w:ascii="Times New Roman" w:hAnsi="Times New Roman" w:cs="Times New Roman"/>
+          <w:sz w:val="28"/>
+          <w:szCs w:val="28"/>
+        </w:rPr>
+        <w:t>Примечание:</w:t>
+      </w:r>
+    </w:p>
+    <w:p>
+      <w:pPr>
+        <w:pStyle w:val="a3"/>
+        <w:numPr>
+          <w:ilvl w:val="0"/>
+          <w:numId w:val="3"/>
+        </w:numPr>
+        <w:spacing w:after="0" w:line="360" w:lineRule="auto"/>
+        <w:jc w:val="both"/>
+        <w:rPr>
+          <w:rFonts w:ascii="Times New Roman" w:hAnsi="Times New Roman" w:cs="Times New Roman"/>
+          <w:sz w:val="28"/>
+          <w:szCs w:val="28"/>
+        </w:rPr>
+      </w:pPr>
+      <w:r>
+        <w:rPr>
+          <w:rFonts w:ascii="Times New Roman" w:hAnsi="Times New Roman" w:cs="Times New Roman"/>
+          <w:sz w:val="28"/>
+          <w:szCs w:val="28"/>
+        </w:rPr>
+        <w:t xml:space="preserve">Боты примеры </w:t>
+      </w:r>
+      <w:proofErr w:type="spellStart"/>
+      <w:r>
+        <w:rPr>
+          <w:rFonts w:ascii="Times New Roman" w:hAnsi="Times New Roman" w:cs="Times New Roman"/>
+          <w:sz w:val="28"/>
+          <w:szCs w:val="28"/>
+        </w:rPr>
+        <w:t>по-умолчанию</w:t>
+      </w:r>
+      <w:proofErr w:type="spellEnd"/>
+      <w:r>
+        <w:rPr>
+          <w:rFonts w:ascii="Times New Roman" w:hAnsi="Times New Roman" w:cs="Times New Roman"/>
+          <w:sz w:val="28"/>
+          <w:szCs w:val="28"/>
+        </w:rPr>
+        <w:t xml:space="preserve"> не будут работать на хостинге</w:t>
+      </w:r>
+    </w:p>
+    <w:p>
+      <w:pPr>
+        <w:pStyle w:val="a3"/>
+        <w:numPr>
+          <w:ilvl w:val="0"/>
+          <w:numId w:val="3"/>
+        </w:numPr>
+        <w:spacing w:after="0" w:line="360" w:lineRule="auto"/>
+        <w:jc w:val="both"/>
+        <w:rPr>
+          <w:rFonts w:ascii="Times New Roman" w:hAnsi="Times New Roman" w:cs="Times New Roman"/>
+          <w:sz w:val="28"/>
+          <w:szCs w:val="28"/>
+        </w:rPr>
+      </w:pPr>
+      <w:r>
+        <w:rPr>
+          <w:rFonts w:ascii="Times New Roman" w:hAnsi="Times New Roman" w:cs="Times New Roman"/>
+          <w:sz w:val="28"/>
+          <w:szCs w:val="28"/>
+        </w:rPr>
+        <w:t xml:space="preserve">Если бот не хочет запускаться под </w:t>
+      </w:r>
+      <w:proofErr w:type="spellStart"/>
+      <w:r>
+        <w:rPr>
+          <w:rFonts w:ascii="Times New Roman" w:hAnsi="Times New Roman" w:cs="Times New Roman"/>
+          <w:sz w:val="28"/>
+          <w:szCs w:val="28"/>
+        </w:rPr>
+        <w:t>виндовс</w:t>
+      </w:r>
+      <w:proofErr w:type="spellEnd"/>
+      <w:r>
+        <w:rPr>
+          <w:rFonts w:ascii="Times New Roman" w:hAnsi="Times New Roman" w:cs="Times New Roman"/>
+          <w:sz w:val="28"/>
+          <w:szCs w:val="28"/>
+        </w:rPr>
+        <w:t xml:space="preserve">, то нужно попробовать указать в качестве </w:t>
+      </w:r>
+      <w:proofErr w:type="spellStart"/>
+      <w:r>
+        <w:rPr>
+          <w:rFonts w:ascii="Times New Roman" w:hAnsi="Times New Roman" w:cs="Times New Roman"/>
+          <w:sz w:val="28"/>
+          <w:szCs w:val="28"/>
+        </w:rPr>
+        <w:t>host</w:t>
+      </w:r>
+      <w:proofErr w:type="spellEnd"/>
+      <w:r>
+        <w:rPr>
+          <w:rFonts w:ascii="Times New Roman" w:hAnsi="Times New Roman" w:cs="Times New Roman"/>
+          <w:sz w:val="28"/>
+          <w:szCs w:val="28"/>
+        </w:rPr>
+        <w:t xml:space="preserve"> одно из следующих: </w:t>
+      </w:r>
+      <w:proofErr w:type="spellStart"/>
+      <w:r>
+        <w:rPr>
+          <w:rFonts w:ascii="Times New Roman" w:hAnsi="Times New Roman" w:cs="Times New Roman"/>
+          <w:sz w:val="28"/>
+          <w:szCs w:val="28"/>
+        </w:rPr>
+        <w:t>localhost</w:t>
+      </w:r>
+      <w:proofErr w:type="spellEnd"/>
+      <w:r>
+        <w:rPr>
+          <w:rFonts w:ascii="Times New Roman" w:hAnsi="Times New Roman" w:cs="Times New Roman"/>
+          <w:sz w:val="28"/>
+          <w:szCs w:val="28"/>
+        </w:rPr>
+        <w:t>, 0.0.0.0, 127.0.0.1</w:t>
+      </w:r>
+    </w:p>
+    <w:p>
+      <w:pPr>
+        <w:pStyle w:val="a3"/>
+        <w:numPr>
+          <w:ilvl w:val="0"/>
+          <w:numId w:val="3"/>
+        </w:numPr>
+        <w:spacing w:after="0" w:line="360" w:lineRule="auto"/>
+        <w:jc w:val="both"/>
+        <w:rPr>
+          <w:rFonts w:ascii="Times New Roman" w:hAnsi="Times New Roman" w:cs="Times New Roman"/>
+          <w:sz w:val="28"/>
+          <w:szCs w:val="28"/>
+        </w:rPr>
+      </w:pPr>
+      <w:bookmarkStart w:id="0" w:name="_GoBack"/>
+      <w:bookmarkEnd w:id="0"/>
+      <w:r>
+        <w:rPr>
+          <w:rFonts w:ascii="Times New Roman" w:hAnsi="Times New Roman" w:cs="Times New Roman"/>
+          <w:sz w:val="28"/>
+          <w:szCs w:val="28"/>
+        </w:rPr>
+        <w:t xml:space="preserve">Если вы измените порт </w:t>
+      </w:r>
+      <w:proofErr w:type="spellStart"/>
+      <w:r>
+        <w:rPr>
+          <w:rFonts w:ascii="Times New Roman" w:hAnsi="Times New Roman" w:cs="Times New Roman"/>
+          <w:sz w:val="28"/>
+          <w:szCs w:val="28"/>
+        </w:rPr>
+        <w:t>по-умолчанию</w:t>
+      </w:r>
+      <w:proofErr w:type="spellEnd"/>
+      <w:r>
+        <w:rPr>
+          <w:rFonts w:ascii="Times New Roman" w:hAnsi="Times New Roman" w:cs="Times New Roman"/>
+          <w:sz w:val="28"/>
+          <w:szCs w:val="28"/>
+        </w:rPr>
+        <w:t xml:space="preserve"> у сервера (сейчас это 3000), то не забудьте передать его в конструктора бота </w:t>
+      </w:r>
+      <w:proofErr w:type="spellStart"/>
+      <w:r>
+        <w:rPr>
+          <w:rFonts w:ascii="Times New Roman" w:hAnsi="Times New Roman" w:cs="Times New Roman"/>
+          <w:sz w:val="28"/>
+          <w:szCs w:val="28"/>
+        </w:rPr>
+        <w:t>BotClient</w:t>
+      </w:r>
+      <w:proofErr w:type="spellEnd"/>
+      <w:r>
+        <w:rPr>
+          <w:rFonts w:ascii="Times New Roman" w:hAnsi="Times New Roman" w:cs="Times New Roman"/>
+          <w:sz w:val="28"/>
+          <w:szCs w:val="28"/>
+        </w:rPr>
+        <w:t xml:space="preserve"> (например, это будет </w:t>
+      </w:r>
+      <w:proofErr w:type="spellStart"/>
+      <w:r>
+        <w:rPr>
+          <w:rFonts w:ascii="Times New Roman" w:hAnsi="Times New Roman" w:cs="Times New Roman"/>
+          <w:sz w:val="28"/>
+          <w:szCs w:val="28"/>
+        </w:rPr>
+        <w:t>port</w:t>
+      </w:r>
+      <w:proofErr w:type="spellEnd"/>
+      <w:r>
+        <w:rPr>
+          <w:rFonts w:ascii="Times New Roman" w:hAnsi="Times New Roman" w:cs="Times New Roman"/>
+          <w:sz w:val="28"/>
+          <w:szCs w:val="28"/>
+        </w:rPr>
+        <w:t>=8080)</w:t>
+      </w:r>
     </w:p>
     <w:p>
       <w:pPr>
@@ -2926,9 +3348,9 @@
     </w:lvl>
   </w:abstractNum>
   <w:abstractNum w:abstractNumId="1" w15:restartNumberingAfterBreak="0">
-    <w:nsid w:val="6AAD4531"/>
+    <w:nsid w:val="55B374D0"/>
     <w:multiLevelType w:val="hybridMultilevel"/>
-    <w:tmpl w:val="3F0E60F6"/>
+    <w:tmpl w:val="B2B429E6"/>
     <w:lvl w:ilvl="0" w:tplc="04190001">
       <w:start w:val="1"/>
       <w:numFmt w:val="bullet"/>
@@ -3038,10 +3460,126 @@
       </w:rPr>
     </w:lvl>
   </w:abstractNum>
+  <w:abstractNum w:abstractNumId="2" w15:restartNumberingAfterBreak="0">
+    <w:nsid w:val="6AAD4531"/>
+    <w:multiLevelType w:val="hybridMultilevel"/>
+    <w:tmpl w:val="3F0E60F6"/>
+    <w:lvl w:ilvl="0" w:tplc="04190001">
+      <w:start w:val="1"/>
+      <w:numFmt w:val="bullet"/>
+      <w:lvlText w:val=""/>
+      <w:lvlJc w:val="left"/>
+      <w:pPr>
+        <w:ind w:left="1429" w:hanging="360"/>
+      </w:pPr>
+      <w:rPr>
+        <w:rFonts w:ascii="Symbol" w:hAnsi="Symbol" w:hint="default"/>
+      </w:rPr>
+    </w:lvl>
+    <w:lvl w:ilvl="1" w:tplc="04190003" w:tentative="1">
+      <w:start w:val="1"/>
+      <w:numFmt w:val="bullet"/>
+      <w:lvlText w:val="o"/>
+      <w:lvlJc w:val="left"/>
+      <w:pPr>
+        <w:ind w:left="2149" w:hanging="360"/>
+      </w:pPr>
+      <w:rPr>
+        <w:rFonts w:ascii="Courier New" w:hAnsi="Courier New" w:cs="Courier New" w:hint="default"/>
+      </w:rPr>
+    </w:lvl>
+    <w:lvl w:ilvl="2" w:tplc="04190005" w:tentative="1">
+      <w:start w:val="1"/>
+      <w:numFmt w:val="bullet"/>
+      <w:lvlText w:val=""/>
+      <w:lvlJc w:val="left"/>
+      <w:pPr>
+        <w:ind w:left="2869" w:hanging="360"/>
+      </w:pPr>
+      <w:rPr>
+        <w:rFonts w:ascii="Wingdings" w:hAnsi="Wingdings" w:hint="default"/>
+      </w:rPr>
+    </w:lvl>
+    <w:lvl w:ilvl="3" w:tplc="04190001" w:tentative="1">
+      <w:start w:val="1"/>
+      <w:numFmt w:val="bullet"/>
+      <w:lvlText w:val=""/>
+      <w:lvlJc w:val="left"/>
+      <w:pPr>
+        <w:ind w:left="3589" w:hanging="360"/>
+      </w:pPr>
+      <w:rPr>
+        <w:rFonts w:ascii="Symbol" w:hAnsi="Symbol" w:hint="default"/>
+      </w:rPr>
+    </w:lvl>
+    <w:lvl w:ilvl="4" w:tplc="04190003" w:tentative="1">
+      <w:start w:val="1"/>
+      <w:numFmt w:val="bullet"/>
+      <w:lvlText w:val="o"/>
+      <w:lvlJc w:val="left"/>
+      <w:pPr>
+        <w:ind w:left="4309" w:hanging="360"/>
+      </w:pPr>
+      <w:rPr>
+        <w:rFonts w:ascii="Courier New" w:hAnsi="Courier New" w:cs="Courier New" w:hint="default"/>
+      </w:rPr>
+    </w:lvl>
+    <w:lvl w:ilvl="5" w:tplc="04190005" w:tentative="1">
+      <w:start w:val="1"/>
+      <w:numFmt w:val="bullet"/>
+      <w:lvlText w:val=""/>
+      <w:lvlJc w:val="left"/>
+      <w:pPr>
+        <w:ind w:left="5029" w:hanging="360"/>
+      </w:pPr>
+      <w:rPr>
+        <w:rFonts w:ascii="Wingdings" w:hAnsi="Wingdings" w:hint="default"/>
+      </w:rPr>
+    </w:lvl>
+    <w:lvl w:ilvl="6" w:tplc="04190001" w:tentative="1">
+      <w:start w:val="1"/>
+      <w:numFmt w:val="bullet"/>
+      <w:lvlText w:val=""/>
+      <w:lvlJc w:val="left"/>
+      <w:pPr>
+        <w:ind w:left="5749" w:hanging="360"/>
+      </w:pPr>
+      <w:rPr>
+        <w:rFonts w:ascii="Symbol" w:hAnsi="Symbol" w:hint="default"/>
+      </w:rPr>
+    </w:lvl>
+    <w:lvl w:ilvl="7" w:tplc="04190003" w:tentative="1">
+      <w:start w:val="1"/>
+      <w:numFmt w:val="bullet"/>
+      <w:lvlText w:val="o"/>
+      <w:lvlJc w:val="left"/>
+      <w:pPr>
+        <w:ind w:left="6469" w:hanging="360"/>
+      </w:pPr>
+      <w:rPr>
+        <w:rFonts w:ascii="Courier New" w:hAnsi="Courier New" w:cs="Courier New" w:hint="default"/>
+      </w:rPr>
+    </w:lvl>
+    <w:lvl w:ilvl="8" w:tplc="04190005" w:tentative="1">
+      <w:start w:val="1"/>
+      <w:numFmt w:val="bullet"/>
+      <w:lvlText w:val=""/>
+      <w:lvlJc w:val="left"/>
+      <w:pPr>
+        <w:ind w:left="7189" w:hanging="360"/>
+      </w:pPr>
+      <w:rPr>
+        <w:rFonts w:ascii="Wingdings" w:hAnsi="Wingdings" w:hint="default"/>
+      </w:rPr>
+    </w:lvl>
+  </w:abstractNum>
   <w:num w:numId="1">
     <w:abstractNumId w:val="0"/>
   </w:num>
   <w:num w:numId="2">
+    <w:abstractNumId w:val="2"/>
+  </w:num>
+  <w:num w:numId="3">
     <w:abstractNumId w:val="1"/>
   </w:num>
 </w:numbering>
@@ -3941,7 +4479,7 @@
 </file>
 
 <file path=customXml/itemProps1.xml><?xml version="1.0" encoding="utf-8"?>
-<ds:datastoreItem xmlns:ds="http://schemas.openxmlformats.org/officeDocument/2006/customXml" ds:itemID="{672C8E50-B2DE-4AD3-8992-AC170248952E}">
+<ds:datastoreItem xmlns:ds="http://schemas.openxmlformats.org/officeDocument/2006/customXml" ds:itemID="{6D4C16E6-E706-4FC2-9C67-4B02A56C1E87}">
   <ds:schemaRefs>
     <ds:schemaRef ds:uri="http://schemas.openxmlformats.org/officeDocument/2006/bibliography"/>
   </ds:schemaRefs>
